--- a/lab3/Brinsi 3.docx
+++ b/lab3/Brinsi 3.docx
@@ -1,6 +1,6 @@
 
 <file path=word/document.xml><?xml version="1.0" encoding="utf-8"?>
-<w:document xmlns:wpc="http://schemas.microsoft.com/office/word/2010/wordprocessingCanvas" xmlns:cx="http://schemas.microsoft.com/office/drawing/2014/chartex" xmlns:cx1="http://schemas.microsoft.com/office/drawing/2015/9/8/chartex" xmlns:cx2="http://schemas.microsoft.com/office/drawing/2015/10/21/chartex" xmlns:cx3="http://schemas.microsoft.com/office/drawing/2016/5/9/chartex" xmlns:cx4="http://schemas.microsoft.com/office/drawing/2016/5/10/chartex" xmlns:cx5="http://schemas.microsoft.com/office/drawing/2016/5/11/chartex" xmlns:cx6="http://schemas.microsoft.com/office/drawing/2016/5/12/chartex" xmlns:cx7="http://schemas.microsoft.com/office/drawing/2016/5/13/chartex" xmlns:cx8="http://schemas.microsoft.com/office/drawing/2016/5/14/chartex" xmlns:mc="http://schemas.openxmlformats.org/markup-compatibility/2006" xmlns:aink="http://schemas.microsoft.com/office/drawing/2016/ink" xmlns:am3d="http://schemas.microsoft.com/office/drawing/2017/model3d" xmlns:o="urn:schemas-microsoft-com:office:office" xmlns:oel="http://schemas.microsoft.com/office/2019/extlst" xmlns:r="http://schemas.openxmlformats.org/officeDocument/2006/relationships" xmlns:m="http://schemas.openxmlformats.org/officeDocument/2006/math" xmlns:v="urn:schemas-microsoft-com:vml" xmlns:wp14="http://schemas.microsoft.com/office/word/2010/wordprocessingDrawing" xmlns:wp="http://schemas.openxmlformats.org/drawingml/2006/wordprocessingDrawing" xmlns:w10="urn:schemas-microsoft-com:office:word" xmlns:w="http://schemas.openxmlformats.org/wordprocessingml/2006/main" xmlns:w14="http://schemas.microsoft.com/office/word/2010/wordml" xmlns:w15="http://schemas.microsoft.com/office/word/2012/wordml" xmlns:w16cex="http://schemas.microsoft.com/office/word/2018/wordml/cex" xmlns:w16cid="http://schemas.microsoft.com/office/word/2016/wordml/cid" xmlns:w16="http://schemas.microsoft.com/office/word/2018/wordml" xmlns:w16sdtdh="http://schemas.microsoft.com/office/word/2020/wordml/sdtdatahash" xmlns:w16se="http://schemas.microsoft.com/office/word/2015/wordml/symex" xmlns:wpg="http://schemas.microsoft.com/office/word/2010/wordprocessingGroup" xmlns:wpi="http://schemas.microsoft.com/office/word/2010/wordprocessingInk" xmlns:wne="http://schemas.microsoft.com/office/word/2006/wordml" xmlns:wps="http://schemas.microsoft.com/office/word/2010/wordprocessingShape" mc:Ignorable="w14 w15 w16se w16cid w16 w16cex w16sdtdh wp14">
+<w:document xmlns:wpc="http://schemas.microsoft.com/office/word/2010/wordprocessingCanvas" xmlns:cx="http://schemas.microsoft.com/office/drawing/2014/chartex" xmlns:cx1="http://schemas.microsoft.com/office/drawing/2015/9/8/chartex" xmlns:cx2="http://schemas.microsoft.com/office/drawing/2015/10/21/chartex" xmlns:cx3="http://schemas.microsoft.com/office/drawing/2016/5/9/chartex" xmlns:cx4="http://schemas.microsoft.com/office/drawing/2016/5/10/chartex" xmlns:cx5="http://schemas.microsoft.com/office/drawing/2016/5/11/chartex" xmlns:cx6="http://schemas.microsoft.com/office/drawing/2016/5/12/chartex" xmlns:cx7="http://schemas.microsoft.com/office/drawing/2016/5/13/chartex" xmlns:cx8="http://schemas.microsoft.com/office/drawing/2016/5/14/chartex" xmlns:mc="http://schemas.openxmlformats.org/markup-compatibility/2006" xmlns:aink="http://schemas.microsoft.com/office/drawing/2016/ink" xmlns:am3d="http://schemas.microsoft.com/office/drawing/2017/model3d" xmlns:o="urn:schemas-microsoft-com:office:office" xmlns:oel="http://schemas.microsoft.com/office/2019/extlst" xmlns:r="http://schemas.openxmlformats.org/officeDocument/2006/relationships" xmlns:m="http://schemas.openxmlformats.org/officeDocument/2006/math" xmlns:v="urn:schemas-microsoft-com:vml" xmlns:wp14="http://schemas.microsoft.com/office/word/2010/wordprocessingDrawing" xmlns:wp="http://schemas.openxmlformats.org/drawingml/2006/wordprocessingDrawing" xmlns:w10="urn:schemas-microsoft-com:office:word" xmlns:w="http://schemas.openxmlformats.org/wordprocessingml/2006/main" xmlns:w14="http://schemas.microsoft.com/office/word/2010/wordml" xmlns:w15="http://schemas.microsoft.com/office/word/2012/wordml" xmlns:w16cex="http://schemas.microsoft.com/office/word/2018/wordml/cex" xmlns:w16cid="http://schemas.microsoft.com/office/word/2016/wordml/cid" xmlns:w16="http://schemas.microsoft.com/office/word/2018/wordml" xmlns:w16du="http://schemas.microsoft.com/office/word/2023/wordml/word16du" xmlns:w16sdtdh="http://schemas.microsoft.com/office/word/2020/wordml/sdtdatahash" xmlns:w16se="http://schemas.microsoft.com/office/word/2015/wordml/symex" xmlns:wpg="http://schemas.microsoft.com/office/word/2010/wordprocessingGroup" xmlns:wpi="http://schemas.microsoft.com/office/word/2010/wordprocessingInk" xmlns:wne="http://schemas.microsoft.com/office/word/2006/wordml" xmlns:wps="http://schemas.microsoft.com/office/word/2010/wordprocessingShape" mc:Ignorable="w14 w15 w16se w16cid w16 w16cex w16sdtdh w16du wp14">
   <w:body>
     <w:p>
       <w:pPr>
@@ -347,6 +347,7 @@
           <w:lang w:eastAsia="ru-RU"/>
         </w:rPr>
       </w:pPr>
+      <w:proofErr w:type="spellStart"/>
       <w:r>
         <w:rPr>
           <w:rFonts w:ascii="Times New Roman" w:eastAsia="Calibri" w:hAnsi="Times New Roman" w:cs="Times New Roman"/>
@@ -354,7 +355,17 @@
           <w:szCs w:val="36"/>
           <w:lang w:eastAsia="ru-RU"/>
         </w:rPr>
-        <w:t>Бринси Л.Н.</w:t>
+        <w:t>Бринси</w:t>
+      </w:r>
+      <w:proofErr w:type="spellEnd"/>
+      <w:r>
+        <w:rPr>
+          <w:rFonts w:ascii="Times New Roman" w:eastAsia="Calibri" w:hAnsi="Times New Roman" w:cs="Times New Roman"/>
+          <w:sz w:val="28"/>
+          <w:szCs w:val="36"/>
+          <w:lang w:eastAsia="ru-RU"/>
+        </w:rPr>
+        <w:t xml:space="preserve"> Л.Н.</w:t>
       </w:r>
       <w:r>
         <w:rPr>
@@ -467,35 +478,76 @@
       </w:r>
       <w:r>
         <w:rPr>
-          <w:lang w:val="ru-RU"/>
-        </w:rPr>
-        <w:t xml:space="preserve">создание в среде </w:t>
-      </w:r>
-      <w:proofErr w:type="spellStart"/>
-      <w:r>
-        <w:t>Bpwin</w:t>
-      </w:r>
-      <w:proofErr w:type="spellEnd"/>
-      <w:r>
-        <w:rPr>
-          <w:lang w:val="ru-RU"/>
-        </w:rPr>
-        <w:t xml:space="preserve"> </w:t>
-      </w:r>
-      <w:r>
-        <w:rPr>
-          <w:lang w:val="ru-RU"/>
-        </w:rPr>
-        <w:t xml:space="preserve">функциональной модели системы в нотации </w:t>
-      </w:r>
-      <w:r>
+          <w:rFonts w:cs="Times New Roman"/>
+          <w:szCs w:val="28"/>
+          <w:lang w:val="ru-RU"/>
+        </w:rPr>
+        <w:t>разработа</w:t>
+      </w:r>
+      <w:r>
+        <w:rPr>
+          <w:rFonts w:cs="Times New Roman"/>
+          <w:szCs w:val="28"/>
+          <w:lang w:val="ru-RU"/>
+        </w:rPr>
+        <w:t>ть</w:t>
+      </w:r>
+      <w:r>
+        <w:rPr>
+          <w:rFonts w:cs="Times New Roman"/>
+          <w:szCs w:val="28"/>
+          <w:lang w:val="ru-RU"/>
+        </w:rPr>
+        <w:t xml:space="preserve"> в среде разработки трехуровневую функциональную модель </w:t>
+      </w:r>
+      <w:bookmarkStart w:id="3" w:name="_Hlk161384420"/>
+      <w:r>
+        <w:rPr>
+          <w:rFonts w:cs="Times New Roman"/>
+          <w:szCs w:val="28"/>
+          <w:lang w:val="ru-RU"/>
+        </w:rPr>
+        <w:t xml:space="preserve">услуг </w:t>
+      </w:r>
+      <w:r>
+        <w:rPr>
+          <w:rFonts w:cs="Times New Roman"/>
+          <w:szCs w:val="28"/>
+          <w:lang w:val="ru-RU"/>
+        </w:rPr>
+        <w:t>общественного питания</w:t>
+      </w:r>
+      <w:bookmarkEnd w:id="3"/>
+      <w:r>
+        <w:rPr>
+          <w:rFonts w:cs="Times New Roman"/>
+          <w:szCs w:val="28"/>
+          <w:lang w:val="ru-RU"/>
+        </w:rPr>
+        <w:t xml:space="preserve"> в нотации </w:t>
+      </w:r>
+      <w:r>
+        <w:rPr>
+          <w:rFonts w:cs="Times New Roman"/>
+          <w:szCs w:val="28"/>
+        </w:rPr>
         <w:t>IDEF</w:t>
       </w:r>
       <w:r>
         <w:rPr>
-          <w:lang w:val="ru-RU"/>
-        </w:rPr>
-        <w:t>0.</w:t>
+          <w:rFonts w:cs="Times New Roman"/>
+          <w:szCs w:val="28"/>
+          <w:lang w:val="ru-RU"/>
+        </w:rPr>
+        <w:t>0</w:t>
+      </w:r>
+      <w:r>
+        <w:rPr>
+          <w:rFonts w:cs="Times New Roman"/>
+          <w:szCs w:val="28"/>
+          <w:lang w:val="ru-RU"/>
+        </w:rPr>
+        <w:t>.</w:t>
       </w:r>
     </w:p>
     <w:p>
@@ -513,7 +565,35 @@
           <w:bCs/>
           <w:lang w:val="ru-RU"/>
         </w:rPr>
-        <w:t>Вариант 1 – «Услуги общественного питания».</w:t>
+        <w:t>Вариант 1 – «</w:t>
+      </w:r>
+      <w:bookmarkStart w:id="4" w:name="_Hlk161384231"/>
+      <w:r>
+        <w:rPr>
+          <w:b/>
+          <w:bCs/>
+          <w:lang w:val="ru-RU"/>
+        </w:rPr>
+        <w:t xml:space="preserve">Услуги </w:t>
+      </w:r>
+      <w:bookmarkStart w:id="5" w:name="_Hlk161384402"/>
+      <w:r>
+        <w:rPr>
+          <w:b/>
+          <w:bCs/>
+          <w:lang w:val="ru-RU"/>
+        </w:rPr>
+        <w:t>общественного питания</w:t>
+      </w:r>
+      <w:bookmarkEnd w:id="4"/>
+      <w:bookmarkEnd w:id="5"/>
+      <w:r>
+        <w:rPr>
+          <w:b/>
+          <w:bCs/>
+          <w:lang w:val="ru-RU"/>
+        </w:rPr>
+        <w:t>».</w:t>
       </w:r>
     </w:p>
     <w:p>
@@ -601,7 +681,39 @@
           <w:szCs w:val="24"/>
           <w:lang w:val="ru-RU"/>
         </w:rPr>
-        <w:t>Рис. 1 – Контекстная диаграмма</w:t>
+        <w:t>Рис</w:t>
+      </w:r>
+      <w:r>
+        <w:rPr>
+          <w:sz w:val="24"/>
+          <w:szCs w:val="24"/>
+          <w:lang w:val="ru-RU"/>
+        </w:rPr>
+        <w:t>унок</w:t>
+      </w:r>
+      <w:r>
+        <w:rPr>
+          <w:sz w:val="24"/>
+          <w:szCs w:val="24"/>
+          <w:lang w:val="ru-RU"/>
+        </w:rPr>
+        <w:t xml:space="preserve"> 1 – Контекстная диаграмма</w:t>
+      </w:r>
+      <w:r>
+        <w:rPr>
+          <w:sz w:val="24"/>
+          <w:szCs w:val="24"/>
+          <w:lang w:val="ru-RU"/>
+        </w:rPr>
+        <w:t xml:space="preserve"> у</w:t>
+      </w:r>
+      <w:r>
+        <w:rPr>
+          <w:sz w:val="24"/>
+          <w:szCs w:val="24"/>
+          <w:lang w:val="ru-RU"/>
+        </w:rPr>
+        <w:t>слуг общественного питания</w:t>
       </w:r>
     </w:p>
     <w:p>
@@ -624,7 +736,6 @@
           <w:rFonts w:ascii="Times New Roman" w:hAnsi="Times New Roman" w:cs="Times New Roman"/>
           <w:sz w:val="28"/>
           <w:szCs w:val="28"/>
-          <w:lang w:val="ru-BY"/>
         </w:rPr>
       </w:pPr>
       <w:r>
@@ -632,7 +743,6 @@
           <w:rFonts w:ascii="Times New Roman" w:hAnsi="Times New Roman" w:cs="Times New Roman"/>
           <w:sz w:val="28"/>
           <w:szCs w:val="28"/>
-          <w:lang w:val="ru-BY"/>
         </w:rPr>
         <w:t>Определим функции, на которые может быть разложена функция, обозначенная на</w:t>
       </w:r>
@@ -649,7 +759,6 @@
           <w:rFonts w:ascii="Times New Roman" w:hAnsi="Times New Roman" w:cs="Times New Roman"/>
           <w:sz w:val="28"/>
           <w:szCs w:val="28"/>
-          <w:lang w:val="ru-BY"/>
         </w:rPr>
         <w:t>контекстной странице модели. Это:</w:t>
       </w:r>
@@ -754,7 +863,6 @@
           <w:rFonts w:ascii="Times New Roman" w:hAnsi="Times New Roman" w:cs="Times New Roman"/>
           <w:sz w:val="28"/>
           <w:szCs w:val="28"/>
-          <w:lang w:val="ru-BY"/>
         </w:rPr>
         <w:t>Создадим диаграмму декомпозиции первого уровня</w:t>
       </w:r>
@@ -777,16 +885,27 @@
           <w:szCs w:val="28"/>
         </w:rPr>
       </w:pPr>
+    </w:p>
+    <w:p>
+      <w:pPr>
+        <w:pStyle w:val="a4"/>
+        <w:ind w:left="0"/>
+        <w:rPr>
+          <w:rFonts w:ascii="Times New Roman" w:hAnsi="Times New Roman" w:cs="Times New Roman"/>
+          <w:sz w:val="28"/>
+          <w:szCs w:val="28"/>
+        </w:rPr>
+      </w:pPr>
       <w:r>
         <w:rPr>
           <w:noProof/>
         </w:rPr>
         <w:lastRenderedPageBreak/>
         <w:drawing>
-          <wp:inline distT="0" distB="0" distL="0" distR="0" wp14:anchorId="43C46641" wp14:editId="0FF9D7C8">
-            <wp:extent cx="5940425" cy="3154680"/>
-            <wp:effectExtent l="0" t="0" r="3175" b="7620"/>
-            <wp:docPr id="1213111972" name="Рисунок 1"/>
+          <wp:inline distT="0" distB="0" distL="0" distR="0" wp14:anchorId="51868A3F" wp14:editId="412A5A6E">
+            <wp:extent cx="5940425" cy="2851785"/>
+            <wp:effectExtent l="0" t="0" r="3175" b="5715"/>
+            <wp:docPr id="764808104" name="Рисунок 1"/>
             <wp:cNvGraphicFramePr>
               <a:graphicFrameLocks xmlns:a="http://schemas.openxmlformats.org/drawingml/2006/main" noChangeAspect="1"/>
             </wp:cNvGraphicFramePr>
@@ -794,7 +913,7 @@
               <a:graphicData uri="http://schemas.openxmlformats.org/drawingml/2006/picture">
                 <pic:pic xmlns:pic="http://schemas.openxmlformats.org/drawingml/2006/picture">
                   <pic:nvPicPr>
-                    <pic:cNvPr id="1213111972" name=""/>
+                    <pic:cNvPr id="764808104" name=""/>
                     <pic:cNvPicPr/>
                   </pic:nvPicPr>
                   <pic:blipFill>
@@ -806,7 +925,7 @@
                   <pic:spPr>
                     <a:xfrm>
                       <a:off x="0" y="0"/>
-                      <a:ext cx="5940425" cy="3154680"/>
+                      <a:ext cx="5940425" cy="2851785"/>
                     </a:xfrm>
                     <a:prstGeom prst="rect">
                       <a:avLst/>
@@ -835,7 +954,23 @@
           <w:szCs w:val="24"/>
           <w:lang w:val="ru-RU"/>
         </w:rPr>
-        <w:t xml:space="preserve">Рис. </w:t>
+        <w:t>Рис</w:t>
+      </w:r>
+      <w:r>
+        <w:rPr>
+          <w:sz w:val="24"/>
+          <w:szCs w:val="24"/>
+          <w:lang w:val="ru-RU"/>
+        </w:rPr>
+        <w:t>унок</w:t>
+      </w:r>
+      <w:r>
+        <w:rPr>
+          <w:sz w:val="24"/>
+          <w:szCs w:val="24"/>
+          <w:lang w:val="ru-RU"/>
+        </w:rPr>
+        <w:t xml:space="preserve"> </w:t>
       </w:r>
       <w:r>
         <w:rPr>
@@ -884,6 +1019,107 @@
           <w:lang w:val="ru-RU"/>
         </w:rPr>
         <w:t xml:space="preserve"> декомпозиции первого уровня</w:t>
+      </w:r>
+    </w:p>
+    <w:p>
+      <w:pPr>
+        <w:pStyle w:val="a3"/>
+        <w:spacing w:before="240"/>
+        <w:rPr>
+          <w:szCs w:val="28"/>
+          <w:lang w:val="ru-RU"/>
+        </w:rPr>
+      </w:pPr>
+      <w:r>
+        <w:rPr>
+          <w:szCs w:val="28"/>
+          <w:lang w:val="ru-RU"/>
+        </w:rPr>
+        <w:t>На рисунке</w:t>
+      </w:r>
+      <w:r>
+        <w:rPr>
+          <w:szCs w:val="28"/>
+          <w:lang w:val="ru-RU"/>
+        </w:rPr>
+        <w:t xml:space="preserve"> 2</w:t>
+      </w:r>
+      <w:r>
+        <w:rPr>
+          <w:szCs w:val="28"/>
+          <w:lang w:val="ru-RU"/>
+        </w:rPr>
+        <w:t xml:space="preserve"> изображены 3 </w:t>
+      </w:r>
+      <w:r>
+        <w:rPr>
+          <w:szCs w:val="28"/>
+          <w:lang w:val="ru-RU"/>
+        </w:rPr>
+        <w:t xml:space="preserve">функциональных блока: А1 – Закупка продуктов, А2 – Прием заказа, А3- Приготовление и выдача заказа. Диаграмма имеет вход «Клиенты», и выход «Обслуженные клиенты». Функциональный блок А1 «Закупка продуктов» имеет вход «Клиенты», управляющий документ «Список продуктов» и выход «Приобретены необходимые ингредиенты», который будет считаться входом </w:t>
+      </w:r>
+      <w:r>
+        <w:rPr>
+          <w:szCs w:val="28"/>
+          <w:lang w:val="ru-RU"/>
+        </w:rPr>
+        <w:t>в</w:t>
+      </w:r>
+      <w:r>
+        <w:rPr>
+          <w:szCs w:val="28"/>
+          <w:lang w:val="ru-RU"/>
+        </w:rPr>
+        <w:t xml:space="preserve"> функциональн</w:t>
+      </w:r>
+      <w:r>
+        <w:rPr>
+          <w:szCs w:val="28"/>
+          <w:lang w:val="ru-RU"/>
+        </w:rPr>
+        <w:t>ый</w:t>
+      </w:r>
+      <w:r>
+        <w:rPr>
+          <w:szCs w:val="28"/>
+          <w:lang w:val="ru-RU"/>
+        </w:rPr>
+        <w:t xml:space="preserve"> блок А2. Функциональный блок А2 «Прием заказа»</w:t>
+      </w:r>
+      <w:r>
+        <w:rPr>
+          <w:szCs w:val="28"/>
+          <w:lang w:val="ru-RU"/>
+        </w:rPr>
+        <w:t xml:space="preserve"> </w:t>
+      </w:r>
+      <w:r>
+        <w:rPr>
+          <w:szCs w:val="28"/>
+          <w:lang w:val="ru-RU"/>
+        </w:rPr>
+        <w:t>имеет в</w:t>
+      </w:r>
+      <w:r>
+        <w:rPr>
+          <w:szCs w:val="28"/>
+          <w:lang w:val="ru-RU"/>
+        </w:rPr>
+        <w:t>ы</w:t>
+      </w:r>
+      <w:r>
+        <w:rPr>
+          <w:szCs w:val="28"/>
+          <w:lang w:val="ru-RU"/>
+        </w:rPr>
+        <w:t>ход</w:t>
+      </w:r>
+      <w:r>
+        <w:rPr>
+          <w:szCs w:val="28"/>
+          <w:lang w:val="ru-RU"/>
+        </w:rPr>
+        <w:t xml:space="preserve"> – «Чек заказа» и управляющий документ – «Меню». У функционального блока А3 «Приготовление и выдача заказа» выход совпадает с выходом всей диаграммы – «Обслуженные клиенты», входом будет являться выход блока А2 – «Чек заказа», а управляющим документом является «Рецепт».</w:t>
       </w:r>
     </w:p>
     <w:p>
@@ -906,7 +1142,6 @@
           <w:rFonts w:ascii="Times New Roman" w:hAnsi="Times New Roman" w:cs="Times New Roman"/>
           <w:sz w:val="28"/>
           <w:szCs w:val="28"/>
-          <w:lang w:val="ru-BY"/>
         </w:rPr>
       </w:pPr>
       <w:r>
@@ -914,9 +1149,26 @@
           <w:rFonts w:ascii="Times New Roman" w:hAnsi="Times New Roman" w:cs="Times New Roman"/>
           <w:sz w:val="28"/>
           <w:szCs w:val="28"/>
-          <w:lang w:val="ru-BY"/>
-        </w:rPr>
-        <w:t>Аналогично создадим диаграммы декомпозиции для функциональных блоков А1, А2,А3.</w:t>
+        </w:rPr>
+        <w:t>Аналогично создадим диаграммы декомпозиции для функциональных блоков А1, А</w:t>
+      </w:r>
+      <w:proofErr w:type="gramStart"/>
+      <w:r>
+        <w:rPr>
+          <w:rFonts w:ascii="Times New Roman" w:hAnsi="Times New Roman" w:cs="Times New Roman"/>
+          <w:sz w:val="28"/>
+          <w:szCs w:val="28"/>
+        </w:rPr>
+        <w:t>2,А</w:t>
+      </w:r>
+      <w:proofErr w:type="gramEnd"/>
+      <w:r>
+        <w:rPr>
+          <w:rFonts w:ascii="Times New Roman" w:hAnsi="Times New Roman" w:cs="Times New Roman"/>
+          <w:sz w:val="28"/>
+          <w:szCs w:val="28"/>
+        </w:rPr>
+        <w:t>3.</w:t>
       </w:r>
     </w:p>
     <w:p>
@@ -935,13 +1187,13 @@
           <w:rFonts w:ascii="Times New Roman" w:hAnsi="Times New Roman" w:cs="Times New Roman"/>
           <w:sz w:val="28"/>
           <w:szCs w:val="28"/>
-          <w:lang w:val="ru-BY"/>
         </w:rPr>
       </w:pPr>
       <w:r>
         <w:rPr>
           <w:noProof/>
         </w:rPr>
+        <w:lastRenderedPageBreak/>
         <w:drawing>
           <wp:inline distT="0" distB="0" distL="0" distR="0" wp14:anchorId="5BD10372" wp14:editId="04C0DB06">
             <wp:extent cx="6365990" cy="3467100"/>
@@ -982,6 +1234,7 @@
     <w:p>
       <w:pPr>
         <w:pStyle w:val="a3"/>
+        <w:spacing w:after="240"/>
         <w:jc w:val="center"/>
         <w:rPr>
           <w:sz w:val="24"/>
@@ -995,15 +1248,15 @@
           <w:szCs w:val="24"/>
           <w:lang w:val="ru-RU"/>
         </w:rPr>
-        <w:t xml:space="preserve">Рис. </w:t>
-      </w:r>
-      <w:r>
-        <w:rPr>
-          <w:sz w:val="24"/>
-          <w:szCs w:val="24"/>
-          <w:lang w:val="ru-RU"/>
-        </w:rPr>
-        <w:t>3</w:t>
+        <w:t>Рис</w:t>
+      </w:r>
+      <w:r>
+        <w:rPr>
+          <w:sz w:val="24"/>
+          <w:szCs w:val="24"/>
+          <w:lang w:val="ru-RU"/>
+        </w:rPr>
+        <w:t>унок</w:t>
       </w:r>
       <w:r>
         <w:rPr>
@@ -1019,6 +1272,14 @@
           <w:szCs w:val="24"/>
           <w:lang w:val="ru-RU"/>
         </w:rPr>
+        <w:t xml:space="preserve">3 </w:t>
+      </w:r>
+      <w:r>
+        <w:rPr>
+          <w:sz w:val="24"/>
+          <w:szCs w:val="24"/>
+          <w:lang w:val="ru-RU"/>
+        </w:rPr>
         <w:t xml:space="preserve">– </w:t>
       </w:r>
       <w:r>
@@ -1093,6 +1354,116 @@
         </w:rPr>
         <w:t xml:space="preserve"> А1</w:t>
       </w:r>
+    </w:p>
+    <w:p>
+      <w:pPr>
+        <w:pStyle w:val="a3"/>
+        <w:rPr>
+          <w:szCs w:val="28"/>
+          <w:lang w:val="ru-RU"/>
+        </w:rPr>
+      </w:pPr>
+      <w:r>
+        <w:rPr>
+          <w:szCs w:val="28"/>
+          <w:lang w:val="ru-RU"/>
+        </w:rPr>
+        <w:t>Р</w:t>
+      </w:r>
+      <w:r>
+        <w:rPr>
+          <w:szCs w:val="28"/>
+          <w:lang w:val="ru-RU"/>
+        </w:rPr>
+        <w:t>исунок</w:t>
+      </w:r>
+      <w:r>
+        <w:rPr>
+          <w:szCs w:val="28"/>
+          <w:lang w:val="ru-RU"/>
+        </w:rPr>
+        <w:t xml:space="preserve"> 3</w:t>
+      </w:r>
+      <w:r>
+        <w:rPr>
+          <w:szCs w:val="28"/>
+          <w:lang w:val="ru-RU"/>
+        </w:rPr>
+        <w:t xml:space="preserve"> показывает диаграмму декомпозиции для функционального блока А1 «Закупка продуктов». На данной диаграмме изображены 3 блока: А11 «Анализ склада», А12 «Поиск и выбор поставщиков», А13 «Оформление заказа».</w:t>
+      </w:r>
+    </w:p>
+    <w:p>
+      <w:pPr>
+        <w:pStyle w:val="a3"/>
+        <w:rPr>
+          <w:szCs w:val="28"/>
+          <w:lang w:val="ru-RU"/>
+        </w:rPr>
+      </w:pPr>
+      <w:r>
+        <w:rPr>
+          <w:szCs w:val="28"/>
+          <w:lang w:val="ru-RU"/>
+        </w:rPr>
+        <w:t>Входом в диаграмму является «Необходимость в продуктах», выходом – «Заказанные продукты», общим исполнителем для всего блока является «Шеф-Повар».</w:t>
+      </w:r>
+    </w:p>
+    <w:p>
+      <w:pPr>
+        <w:pStyle w:val="a3"/>
+        <w:rPr>
+          <w:szCs w:val="28"/>
+          <w:lang w:val="ru-RU"/>
+        </w:rPr>
+      </w:pPr>
+      <w:r>
+        <w:rPr>
+          <w:szCs w:val="28"/>
+          <w:lang w:val="ru-RU"/>
+        </w:rPr>
+        <w:t>Поскольку блок А11 является первым блоком в данном процессе, у него будет вход всего блока А1, а именно «Необходимость в продуктах». Выходом будет «Недостающие продукты», а управляющим документом «Инвентаризационная опись».</w:t>
+      </w:r>
+    </w:p>
+    <w:p>
+      <w:pPr>
+        <w:pStyle w:val="a3"/>
+        <w:rPr>
+          <w:szCs w:val="28"/>
+          <w:lang w:val="ru-RU"/>
+        </w:rPr>
+      </w:pPr>
+      <w:r>
+        <w:rPr>
+          <w:szCs w:val="28"/>
+          <w:lang w:val="ru-RU"/>
+        </w:rPr>
+        <w:t>У блока А12 вход совпадает с выходом блока А11 – «Недостающие продукты», выходом является «Выбранный поставщик», а управляющим документом – «Стандарты качества».</w:t>
+      </w:r>
+    </w:p>
+    <w:p>
+      <w:pPr>
+        <w:pStyle w:val="a3"/>
+        <w:rPr>
+          <w:szCs w:val="28"/>
+          <w:lang w:val="ru-RU"/>
+        </w:rPr>
+      </w:pPr>
+      <w:r>
+        <w:rPr>
+          <w:szCs w:val="28"/>
+          <w:lang w:val="ru-RU"/>
+        </w:rPr>
+        <w:t>Блок А13 имеет вход «Выбранный поставщик», выход «Заказанные продукты» и управляющий документ «Список ингредиентов».</w:t>
+      </w:r>
+    </w:p>
+    <w:p>
+      <w:pPr>
+        <w:pStyle w:val="a3"/>
+        <w:rPr>
+          <w:szCs w:val="28"/>
+          <w:lang w:val="ru-RU"/>
+        </w:rPr>
+      </w:pPr>
     </w:p>
     <w:p>
       <w:pPr>
@@ -1129,7 +1500,6 @@
           <w:rFonts w:ascii="Times New Roman" w:hAnsi="Times New Roman" w:cs="Times New Roman"/>
           <w:sz w:val="28"/>
           <w:szCs w:val="28"/>
-          <w:lang w:val="ru-BY"/>
         </w:rPr>
       </w:pPr>
       <w:r>
@@ -1138,10 +1508,10 @@
         </w:rPr>
         <w:lastRenderedPageBreak/>
         <w:drawing>
-          <wp:inline distT="0" distB="0" distL="0" distR="0" wp14:anchorId="601BA30B" wp14:editId="39B6BACE">
-            <wp:extent cx="6115050" cy="3588739"/>
-            <wp:effectExtent l="0" t="0" r="0" b="0"/>
-            <wp:docPr id="59188726" name="Рисунок 1"/>
+          <wp:inline distT="0" distB="0" distL="0" distR="0" wp14:anchorId="25AC58B0" wp14:editId="0513C77B">
+            <wp:extent cx="5940425" cy="2886075"/>
+            <wp:effectExtent l="0" t="0" r="3175" b="9525"/>
+            <wp:docPr id="326676346" name="Рисунок 1"/>
             <wp:cNvGraphicFramePr>
               <a:graphicFrameLocks xmlns:a="http://schemas.openxmlformats.org/drawingml/2006/main" noChangeAspect="1"/>
             </wp:cNvGraphicFramePr>
@@ -1149,30 +1519,23 @@
               <a:graphicData uri="http://schemas.openxmlformats.org/drawingml/2006/picture">
                 <pic:pic xmlns:pic="http://schemas.openxmlformats.org/drawingml/2006/picture">
                   <pic:nvPicPr>
-                    <pic:cNvPr id="59188726" name=""/>
+                    <pic:cNvPr id="326676346" name=""/>
                     <pic:cNvPicPr/>
                   </pic:nvPicPr>
-                  <pic:blipFill rotWithShape="1">
+                  <pic:blipFill>
                     <a:blip r:embed="rId8"/>
-                    <a:srcRect l="8819"/>
-                    <a:stretch/>
+                    <a:stretch>
+                      <a:fillRect/>
+                    </a:stretch>
                   </pic:blipFill>
-                  <pic:spPr bwMode="auto">
+                  <pic:spPr>
                     <a:xfrm>
                       <a:off x="0" y="0"/>
-                      <a:ext cx="6123581" cy="3593745"/>
+                      <a:ext cx="5940425" cy="2886075"/>
                     </a:xfrm>
                     <a:prstGeom prst="rect">
                       <a:avLst/>
                     </a:prstGeom>
-                    <a:ln>
-                      <a:noFill/>
-                    </a:ln>
-                    <a:extLst>
-                      <a:ext uri="{53640926-AAD7-44D8-BBD7-CCE9431645EC}">
-                        <a14:shadowObscured xmlns:a14="http://schemas.microsoft.com/office/drawing/2010/main"/>
-                      </a:ext>
-                    </a:extLst>
                   </pic:spPr>
                 </pic:pic>
               </a:graphicData>
@@ -1184,6 +1547,7 @@
     <w:p>
       <w:pPr>
         <w:pStyle w:val="a3"/>
+        <w:spacing w:after="240"/>
         <w:jc w:val="center"/>
         <w:rPr>
           <w:sz w:val="24"/>
@@ -1197,15 +1561,15 @@
           <w:szCs w:val="24"/>
           <w:lang w:val="ru-RU"/>
         </w:rPr>
-        <w:t xml:space="preserve">Рис. </w:t>
-      </w:r>
-      <w:r>
-        <w:rPr>
-          <w:sz w:val="24"/>
-          <w:szCs w:val="24"/>
-          <w:lang w:val="ru-RU"/>
-        </w:rPr>
-        <w:t>4</w:t>
+        <w:t>Рис</w:t>
+      </w:r>
+      <w:r>
+        <w:rPr>
+          <w:sz w:val="24"/>
+          <w:szCs w:val="24"/>
+          <w:lang w:val="ru-RU"/>
+        </w:rPr>
+        <w:t>унок</w:t>
       </w:r>
       <w:r>
         <w:rPr>
@@ -1221,6 +1585,14 @@
           <w:szCs w:val="24"/>
           <w:lang w:val="ru-RU"/>
         </w:rPr>
+        <w:t xml:space="preserve">4 </w:t>
+      </w:r>
+      <w:r>
+        <w:rPr>
+          <w:sz w:val="24"/>
+          <w:szCs w:val="24"/>
+          <w:lang w:val="ru-RU"/>
+        </w:rPr>
         <w:t xml:space="preserve">– </w:t>
       </w:r>
       <w:r>
@@ -1302,6 +1674,112 @@
           <w:lang w:val="ru-RU"/>
         </w:rPr>
         <w:t>2</w:t>
+      </w:r>
+    </w:p>
+    <w:p>
+      <w:pPr>
+        <w:pStyle w:val="a3"/>
+        <w:rPr>
+          <w:szCs w:val="28"/>
+          <w:lang w:val="ru-RU"/>
+        </w:rPr>
+      </w:pPr>
+      <w:r>
+        <w:rPr>
+          <w:szCs w:val="28"/>
+          <w:lang w:val="ru-RU"/>
+        </w:rPr>
+        <w:t>На рисунке</w:t>
+      </w:r>
+      <w:r>
+        <w:rPr>
+          <w:szCs w:val="28"/>
+          <w:lang w:val="ru-RU"/>
+        </w:rPr>
+        <w:t xml:space="preserve"> 4</w:t>
+      </w:r>
+      <w:r>
+        <w:rPr>
+          <w:szCs w:val="28"/>
+          <w:lang w:val="ru-RU"/>
+        </w:rPr>
+        <w:t xml:space="preserve"> изображена диаграмма декомпозиции для функционального блока А2 «Прием заказа». Этот блок имеет общего исполнителя – «Обслуживающий персонал», вход – «Клиенты» и выход «Чек заказа».</w:t>
+      </w:r>
+    </w:p>
+    <w:p>
+      <w:pPr>
+        <w:pStyle w:val="a3"/>
+        <w:rPr>
+          <w:szCs w:val="28"/>
+          <w:lang w:val="ru-RU"/>
+        </w:rPr>
+      </w:pPr>
+      <w:r>
+        <w:rPr>
+          <w:szCs w:val="28"/>
+          <w:lang w:val="ru-RU"/>
+        </w:rPr>
+        <w:t>Блок А21 «Подать меню» содержит вход «Клиенты», выход «</w:t>
+      </w:r>
+      <w:r>
+        <w:rPr>
+          <w:szCs w:val="28"/>
+          <w:lang w:val="ru-RU"/>
+        </w:rPr>
+        <w:t>Клиент,</w:t>
+      </w:r>
+      <w:r>
+        <w:rPr>
+          <w:szCs w:val="28"/>
+          <w:lang w:val="ru-RU"/>
+        </w:rPr>
+        <w:t xml:space="preserve"> изучающий меню» и управляющий документ «Меню».</w:t>
+      </w:r>
+    </w:p>
+    <w:p>
+      <w:pPr>
+        <w:pStyle w:val="a3"/>
+        <w:rPr>
+          <w:szCs w:val="28"/>
+          <w:lang w:val="ru-RU"/>
+        </w:rPr>
+      </w:pPr>
+      <w:r>
+        <w:rPr>
+          <w:szCs w:val="28"/>
+          <w:lang w:val="ru-RU"/>
+        </w:rPr>
+        <w:t xml:space="preserve">У блока А22 «Записать заказ» вход будет являться выходом блока А21, а именно </w:t>
+      </w:r>
+      <w:r>
+        <w:rPr>
+          <w:szCs w:val="28"/>
+          <w:lang w:val="ru-RU"/>
+        </w:rPr>
+        <w:t>«Клиент, изучающий меню»</w:t>
+      </w:r>
+      <w:r>
+        <w:rPr>
+          <w:szCs w:val="28"/>
+          <w:lang w:val="ru-RU"/>
+        </w:rPr>
+        <w:t>, выходом будет считаться «Записанный заказ», а управляющий документ совпадает с блоком А21 – «Меню».</w:t>
+      </w:r>
+    </w:p>
+    <w:p>
+      <w:pPr>
+        <w:pStyle w:val="a3"/>
+        <w:rPr>
+          <w:szCs w:val="28"/>
+          <w:lang w:val="ru-RU"/>
+        </w:rPr>
+      </w:pPr>
+      <w:r>
+        <w:rPr>
+          <w:szCs w:val="28"/>
+          <w:lang w:val="ru-RU"/>
+        </w:rPr>
+        <w:t xml:space="preserve">Входом блока А23 «Отнести заказ на кухню» является выход блока А22 «Записать заказ», то есть «Записанный заказ», выходом будет выход всей диаграммы, а именно «Чек заказа». </w:t>
       </w:r>
     </w:p>
     <w:p>
@@ -1313,44 +1791,25 @@
         <w:autoSpaceDE w:val="0"/>
         <w:autoSpaceDN w:val="0"/>
         <w:adjustRightInd w:val="0"/>
-        <w:spacing w:after="0" w:line="240" w:lineRule="auto"/>
-        <w:ind w:left="0"/>
-        <w:jc w:val="both"/>
-        <w:rPr>
-          <w:rFonts w:ascii="Times New Roman" w:hAnsi="Times New Roman" w:cs="Times New Roman"/>
-          <w:sz w:val="28"/>
-          <w:szCs w:val="28"/>
-        </w:rPr>
-      </w:pPr>
-    </w:p>
-    <w:p>
-      <w:pPr>
-        <w:pStyle w:val="a4"/>
-        <w:tabs>
-          <w:tab w:val="left" w:pos="993"/>
-        </w:tabs>
-        <w:autoSpaceDE w:val="0"/>
-        <w:autoSpaceDN w:val="0"/>
-        <w:adjustRightInd w:val="0"/>
-        <w:spacing w:after="0" w:line="240" w:lineRule="auto"/>
+        <w:spacing w:before="240" w:after="0" w:line="240" w:lineRule="auto"/>
         <w:ind w:left="-567"/>
         <w:jc w:val="both"/>
         <w:rPr>
           <w:rFonts w:ascii="Times New Roman" w:hAnsi="Times New Roman" w:cs="Times New Roman"/>
           <w:sz w:val="28"/>
           <w:szCs w:val="28"/>
-          <w:lang w:val="ru-BY"/>
         </w:rPr>
       </w:pPr>
       <w:r>
         <w:rPr>
           <w:noProof/>
         </w:rPr>
+        <w:lastRenderedPageBreak/>
         <w:drawing>
-          <wp:inline distT="0" distB="0" distL="0" distR="0" wp14:anchorId="144AF20B" wp14:editId="20F2250F">
-            <wp:extent cx="6315075" cy="4277780"/>
-            <wp:effectExtent l="0" t="0" r="0" b="8890"/>
-            <wp:docPr id="1544659405" name="Рисунок 1"/>
+          <wp:inline distT="0" distB="0" distL="0" distR="0" wp14:anchorId="767A75A7" wp14:editId="21162AAB">
+            <wp:extent cx="6103088" cy="3666420"/>
+            <wp:effectExtent l="0" t="0" r="0" b="0"/>
+            <wp:docPr id="313700705" name="Рисунок 1"/>
             <wp:cNvGraphicFramePr>
               <a:graphicFrameLocks xmlns:a="http://schemas.openxmlformats.org/drawingml/2006/main" noChangeAspect="1"/>
             </wp:cNvGraphicFramePr>
@@ -1358,7 +1817,7 @@
               <a:graphicData uri="http://schemas.openxmlformats.org/drawingml/2006/picture">
                 <pic:pic xmlns:pic="http://schemas.openxmlformats.org/drawingml/2006/picture">
                   <pic:nvPicPr>
-                    <pic:cNvPr id="1544659405" name=""/>
+                    <pic:cNvPr id="313700705" name=""/>
                     <pic:cNvPicPr/>
                   </pic:nvPicPr>
                   <pic:blipFill>
@@ -1370,7 +1829,7 @@
                   <pic:spPr>
                     <a:xfrm>
                       <a:off x="0" y="0"/>
-                      <a:ext cx="6318911" cy="4280378"/>
+                      <a:ext cx="6104601" cy="3667329"/>
                     </a:xfrm>
                     <a:prstGeom prst="rect">
                       <a:avLst/>
@@ -1386,6 +1845,7 @@
     <w:p>
       <w:pPr>
         <w:pStyle w:val="a3"/>
+        <w:spacing w:after="240"/>
         <w:jc w:val="center"/>
         <w:rPr>
           <w:sz w:val="24"/>
@@ -1399,15 +1859,15 @@
           <w:szCs w:val="24"/>
           <w:lang w:val="ru-RU"/>
         </w:rPr>
-        <w:t xml:space="preserve">Рис. </w:t>
-      </w:r>
-      <w:r>
-        <w:rPr>
-          <w:sz w:val="24"/>
-          <w:szCs w:val="24"/>
-          <w:lang w:val="ru-RU"/>
-        </w:rPr>
-        <w:t>5</w:t>
+        <w:t>Рис</w:t>
+      </w:r>
+      <w:r>
+        <w:rPr>
+          <w:sz w:val="24"/>
+          <w:szCs w:val="24"/>
+          <w:lang w:val="ru-RU"/>
+        </w:rPr>
+        <w:t>унок</w:t>
       </w:r>
       <w:r>
         <w:rPr>
@@ -1423,6 +1883,14 @@
           <w:szCs w:val="24"/>
           <w:lang w:val="ru-RU"/>
         </w:rPr>
+        <w:t xml:space="preserve">5 </w:t>
+      </w:r>
+      <w:r>
+        <w:rPr>
+          <w:sz w:val="24"/>
+          <w:szCs w:val="24"/>
+          <w:lang w:val="ru-RU"/>
+        </w:rPr>
         <w:t xml:space="preserve">– </w:t>
       </w:r>
       <w:r>
@@ -1505,6 +1973,207 @@
         </w:rPr>
         <w:t>3</w:t>
       </w:r>
+    </w:p>
+    <w:p>
+      <w:pPr>
+        <w:pStyle w:val="a3"/>
+        <w:rPr>
+          <w:szCs w:val="28"/>
+          <w:lang w:val="ru-RU"/>
+        </w:rPr>
+      </w:pPr>
+      <w:r>
+        <w:rPr>
+          <w:szCs w:val="28"/>
+          <w:lang w:val="ru-RU"/>
+        </w:rPr>
+        <w:t>Рисунок 5 показывает д</w:t>
+      </w:r>
+      <w:r>
+        <w:rPr>
+          <w:szCs w:val="28"/>
+          <w:lang w:val="ru-RU"/>
+        </w:rPr>
+        <w:t>иаграмм</w:t>
+      </w:r>
+      <w:r>
+        <w:rPr>
+          <w:szCs w:val="28"/>
+          <w:lang w:val="ru-RU"/>
+        </w:rPr>
+        <w:t>у</w:t>
+      </w:r>
+      <w:r>
+        <w:rPr>
+          <w:szCs w:val="28"/>
+          <w:lang w:val="ru-RU"/>
+        </w:rPr>
+        <w:t xml:space="preserve"> декомпозиции для функционального блока А3</w:t>
+      </w:r>
+      <w:r>
+        <w:rPr>
+          <w:szCs w:val="28"/>
+          <w:lang w:val="ru-RU"/>
+        </w:rPr>
+        <w:t xml:space="preserve"> «Приготовление и выдача заказа». Данный процесс имеет 3 блока процессов: А31 «Приготовить блюдо», А32 «Позвать официанта», А33 </w:t>
+      </w:r>
+      <w:r>
+        <w:rPr>
+          <w:szCs w:val="28"/>
+          <w:lang w:val="ru-RU"/>
+        </w:rPr>
+        <w:t>«Отнести блюдо клиенту»</w:t>
+      </w:r>
+      <w:r>
+        <w:rPr>
+          <w:szCs w:val="28"/>
+          <w:lang w:val="ru-RU"/>
+        </w:rPr>
+        <w:t>.</w:t>
+      </w:r>
+    </w:p>
+    <w:p>
+      <w:pPr>
+        <w:pStyle w:val="a3"/>
+        <w:rPr>
+          <w:szCs w:val="28"/>
+          <w:lang w:val="ru-RU"/>
+        </w:rPr>
+      </w:pPr>
+      <w:r>
+        <w:rPr>
+          <w:szCs w:val="28"/>
+          <w:lang w:val="ru-RU"/>
+        </w:rPr>
+        <w:t>Вход блока А31 «Приготовить блюдо» будет равен входу во всю диаграмму – «Чек заказа», выход блока А33 «Отнести блюдо клиенту» будет равен выходу всей диаграммы – «Обслуженный клиент».</w:t>
+      </w:r>
+    </w:p>
+    <w:p>
+      <w:pPr>
+        <w:pStyle w:val="a3"/>
+        <w:rPr>
+          <w:szCs w:val="28"/>
+          <w:lang w:val="ru-RU"/>
+        </w:rPr>
+      </w:pPr>
+      <w:r>
+        <w:rPr>
+          <w:szCs w:val="28"/>
+          <w:lang w:val="ru-RU"/>
+        </w:rPr>
+        <w:t xml:space="preserve">У блока </w:t>
+      </w:r>
+      <w:r>
+        <w:rPr>
+          <w:szCs w:val="28"/>
+          <w:lang w:val="ru-RU"/>
+        </w:rPr>
+        <w:t>А31 «Приготовить блюдо»</w:t>
+      </w:r>
+      <w:r>
+        <w:rPr>
+          <w:szCs w:val="28"/>
+          <w:lang w:val="ru-RU"/>
+        </w:rPr>
+        <w:t xml:space="preserve"> также имеется выход «Готовое блюдо», управляющий документ «Рецепт» и исполнитель «Кухонный персонал».</w:t>
+      </w:r>
+    </w:p>
+    <w:p>
+      <w:pPr>
+        <w:pStyle w:val="a3"/>
+        <w:rPr>
+          <w:szCs w:val="28"/>
+          <w:lang w:val="ru-RU"/>
+        </w:rPr>
+      </w:pPr>
+      <w:r>
+        <w:rPr>
+          <w:szCs w:val="28"/>
+          <w:lang w:val="ru-RU"/>
+        </w:rPr>
+        <w:t xml:space="preserve">Блок </w:t>
+      </w:r>
+      <w:r>
+        <w:rPr>
+          <w:szCs w:val="28"/>
+          <w:lang w:val="ru-RU"/>
+        </w:rPr>
+        <w:t>А32 «Позвать официанта»</w:t>
+      </w:r>
+      <w:r>
+        <w:rPr>
+          <w:szCs w:val="28"/>
+          <w:lang w:val="ru-RU"/>
+        </w:rPr>
+        <w:t xml:space="preserve"> имеет вход «Готовое блюдо», выход «</w:t>
+      </w:r>
+      <w:r>
+        <w:rPr>
+          <w:szCs w:val="28"/>
+          <w:lang w:val="ru-RU"/>
+        </w:rPr>
+        <w:t>Отданное блюдо</w:t>
+      </w:r>
+      <w:r>
+        <w:rPr>
+          <w:szCs w:val="28"/>
+          <w:lang w:val="ru-RU"/>
+        </w:rPr>
+        <w:t>» и исполнителя «Кухонный персонал».</w:t>
+      </w:r>
+    </w:p>
+    <w:p>
+      <w:pPr>
+        <w:pStyle w:val="a3"/>
+        <w:rPr>
+          <w:szCs w:val="28"/>
+          <w:lang w:val="ru-RU"/>
+        </w:rPr>
+      </w:pPr>
+      <w:r>
+        <w:rPr>
+          <w:szCs w:val="28"/>
+          <w:lang w:val="ru-RU"/>
+        </w:rPr>
+        <w:t xml:space="preserve">Блок А33 </w:t>
+      </w:r>
+      <w:r>
+        <w:rPr>
+          <w:szCs w:val="28"/>
+          <w:lang w:val="ru-RU"/>
+        </w:rPr>
+        <w:t>«Отнести блюдо клиенту»</w:t>
+      </w:r>
+      <w:r>
+        <w:rPr>
+          <w:szCs w:val="28"/>
+          <w:lang w:val="ru-RU"/>
+        </w:rPr>
+        <w:t xml:space="preserve"> является завершающим весь процесс, имеет вход «</w:t>
+      </w:r>
+      <w:r>
+        <w:rPr>
+          <w:szCs w:val="28"/>
+          <w:lang w:val="ru-RU"/>
+        </w:rPr>
+        <w:t>Отданное блюдо</w:t>
+      </w:r>
+      <w:r>
+        <w:rPr>
+          <w:szCs w:val="28"/>
+          <w:lang w:val="ru-RU"/>
+        </w:rPr>
+        <w:t>», исполнителя «Обслуживающий персонал» и выход «Обслуженный клиент».</w:t>
+      </w:r>
+    </w:p>
+    <w:p>
+      <w:pPr>
+        <w:pStyle w:val="a3"/>
+        <w:rPr>
+          <w:szCs w:val="28"/>
+          <w:lang w:val="ru-RU"/>
+        </w:rPr>
+      </w:pPr>
     </w:p>
     <w:p>
       <w:pPr>
@@ -1516,7 +2185,7 @@
         <w:autoSpaceDN w:val="0"/>
         <w:adjustRightInd w:val="0"/>
         <w:spacing w:after="0" w:line="240" w:lineRule="auto"/>
-        <w:ind w:left="0"/>
+        <w:ind w:left="0" w:firstLine="567"/>
         <w:jc w:val="both"/>
         <w:rPr>
           <w:rFonts w:ascii="Times New Roman" w:hAnsi="Times New Roman" w:cs="Times New Roman"/>
@@ -1546,7 +2215,23 @@
           <w:sz w:val="28"/>
           <w:szCs w:val="28"/>
         </w:rPr>
-        <w:t>азработали в среде разработки трехуровневую функциональную модель системы торговых услуг в нотации IDEF0.</w:t>
+        <w:t xml:space="preserve">азработали в среде разработки трехуровневую функциональную модель </w:t>
+      </w:r>
+      <w:r>
+        <w:rPr>
+          <w:rFonts w:ascii="Times New Roman" w:hAnsi="Times New Roman" w:cs="Times New Roman"/>
+          <w:sz w:val="28"/>
+          <w:szCs w:val="28"/>
+        </w:rPr>
+        <w:t>услуг общественного питания</w:t>
+      </w:r>
+      <w:r>
+        <w:rPr>
+          <w:rFonts w:ascii="Times New Roman" w:hAnsi="Times New Roman" w:cs="Times New Roman"/>
+          <w:sz w:val="28"/>
+          <w:szCs w:val="28"/>
+        </w:rPr>
+        <w:t xml:space="preserve"> в нотации IDEF0.</w:t>
       </w:r>
     </w:p>
     <w:sectPr>
@@ -1560,7 +2245,7 @@
 </file>
 
 <file path=word/numbering.xml><?xml version="1.0" encoding="utf-8"?>
-<w:numbering xmlns:wpc="http://schemas.microsoft.com/office/word/2010/wordprocessingCanvas" xmlns:cx="http://schemas.microsoft.com/office/drawing/2014/chartex" xmlns:cx1="http://schemas.microsoft.com/office/drawing/2015/9/8/chartex" xmlns:cx2="http://schemas.microsoft.com/office/drawing/2015/10/21/chartex" xmlns:cx3="http://schemas.microsoft.com/office/drawing/2016/5/9/chartex" xmlns:cx4="http://schemas.microsoft.com/office/drawing/2016/5/10/chartex" xmlns:cx5="http://schemas.microsoft.com/office/drawing/2016/5/11/chartex" xmlns:cx6="http://schemas.microsoft.com/office/drawing/2016/5/12/chartex" xmlns:cx7="http://schemas.microsoft.com/office/drawing/2016/5/13/chartex" xmlns:cx8="http://schemas.microsoft.com/office/drawing/2016/5/14/chartex" xmlns:mc="http://schemas.openxmlformats.org/markup-compatibility/2006" xmlns:aink="http://schemas.microsoft.com/office/drawing/2016/ink" xmlns:am3d="http://schemas.microsoft.com/office/drawing/2017/model3d" xmlns:o="urn:schemas-microsoft-com:office:office" xmlns:oel="http://schemas.microsoft.com/office/2019/extlst" xmlns:r="http://schemas.openxmlformats.org/officeDocument/2006/relationships" xmlns:m="http://schemas.openxmlformats.org/officeDocument/2006/math" xmlns:v="urn:schemas-microsoft-com:vml" xmlns:wp14="http://schemas.microsoft.com/office/word/2010/wordprocessingDrawing" xmlns:wp="http://schemas.openxmlformats.org/drawingml/2006/wordprocessingDrawing" xmlns:w10="urn:schemas-microsoft-com:office:word" xmlns:w="http://schemas.openxmlformats.org/wordprocessingml/2006/main" xmlns:w14="http://schemas.microsoft.com/office/word/2010/wordml" xmlns:w15="http://schemas.microsoft.com/office/word/2012/wordml" xmlns:w16cex="http://schemas.microsoft.com/office/word/2018/wordml/cex" xmlns:w16cid="http://schemas.microsoft.com/office/word/2016/wordml/cid" xmlns:w16="http://schemas.microsoft.com/office/word/2018/wordml" xmlns:w16sdtdh="http://schemas.microsoft.com/office/word/2020/wordml/sdtdatahash" xmlns:w16se="http://schemas.microsoft.com/office/word/2015/wordml/symex" xmlns:wpg="http://schemas.microsoft.com/office/word/2010/wordprocessingGroup" xmlns:wpi="http://schemas.microsoft.com/office/word/2010/wordprocessingInk" xmlns:wne="http://schemas.microsoft.com/office/word/2006/wordml" xmlns:wps="http://schemas.microsoft.com/office/word/2010/wordprocessingShape" mc:Ignorable="w14 w15 w16se w16cid w16 w16cex w16sdtdh wp14">
+<w:numbering xmlns:wpc="http://schemas.microsoft.com/office/word/2010/wordprocessingCanvas" xmlns:cx="http://schemas.microsoft.com/office/drawing/2014/chartex" xmlns:cx1="http://schemas.microsoft.com/office/drawing/2015/9/8/chartex" xmlns:cx2="http://schemas.microsoft.com/office/drawing/2015/10/21/chartex" xmlns:cx3="http://schemas.microsoft.com/office/drawing/2016/5/9/chartex" xmlns:cx4="http://schemas.microsoft.com/office/drawing/2016/5/10/chartex" xmlns:cx5="http://schemas.microsoft.com/office/drawing/2016/5/11/chartex" xmlns:cx6="http://schemas.microsoft.com/office/drawing/2016/5/12/chartex" xmlns:cx7="http://schemas.microsoft.com/office/drawing/2016/5/13/chartex" xmlns:cx8="http://schemas.microsoft.com/office/drawing/2016/5/14/chartex" xmlns:mc="http://schemas.openxmlformats.org/markup-compatibility/2006" xmlns:aink="http://schemas.microsoft.com/office/drawing/2016/ink" xmlns:am3d="http://schemas.microsoft.com/office/drawing/2017/model3d" xmlns:o="urn:schemas-microsoft-com:office:office" xmlns:oel="http://schemas.microsoft.com/office/2019/extlst" xmlns:r="http://schemas.openxmlformats.org/officeDocument/2006/relationships" xmlns:m="http://schemas.openxmlformats.org/officeDocument/2006/math" xmlns:v="urn:schemas-microsoft-com:vml" xmlns:wp14="http://schemas.microsoft.com/office/word/2010/wordprocessingDrawing" xmlns:wp="http://schemas.openxmlformats.org/drawingml/2006/wordprocessingDrawing" xmlns:w10="urn:schemas-microsoft-com:office:word" xmlns:w="http://schemas.openxmlformats.org/wordprocessingml/2006/main" xmlns:w14="http://schemas.microsoft.com/office/word/2010/wordml" xmlns:w15="http://schemas.microsoft.com/office/word/2012/wordml" xmlns:w16cex="http://schemas.microsoft.com/office/word/2018/wordml/cex" xmlns:w16cid="http://schemas.microsoft.com/office/word/2016/wordml/cid" xmlns:w16="http://schemas.microsoft.com/office/word/2018/wordml" xmlns:w16du="http://schemas.microsoft.com/office/word/2023/wordml/word16du" xmlns:w16sdtdh="http://schemas.microsoft.com/office/word/2020/wordml/sdtdatahash" xmlns:w16se="http://schemas.microsoft.com/office/word/2015/wordml/symex" xmlns:wpg="http://schemas.microsoft.com/office/word/2010/wordprocessingGroup" xmlns:wpi="http://schemas.microsoft.com/office/word/2010/wordprocessingInk" xmlns:wne="http://schemas.microsoft.com/office/word/2006/wordml" xmlns:wps="http://schemas.microsoft.com/office/word/2010/wordprocessingShape" mc:Ignorable="w14 w15 w16se w16cid w16 w16cex w16sdtdh w16du wp14">
   <w:abstractNum w:abstractNumId="0" w15:restartNumberingAfterBreak="0">
     <w:nsid w:val="34FA2472"/>
     <w:multiLevelType w:val="hybridMultilevel"/>
@@ -1930,7 +2615,7 @@
 </file>
 
 <file path=word/styles.xml><?xml version="1.0" encoding="utf-8"?>
-<w:styles xmlns:mc="http://schemas.openxmlformats.org/markup-compatibility/2006" xmlns:r="http://schemas.openxmlformats.org/officeDocument/2006/relationships" xmlns:w="http://schemas.openxmlformats.org/wordprocessingml/2006/main" xmlns:w14="http://schemas.microsoft.com/office/word/2010/wordml" xmlns:w15="http://schemas.microsoft.com/office/word/2012/wordml" xmlns:w16cex="http://schemas.microsoft.com/office/word/2018/wordml/cex" xmlns:w16cid="http://schemas.microsoft.com/office/word/2016/wordml/cid" xmlns:w16="http://schemas.microsoft.com/office/word/2018/wordml" xmlns:w16sdtdh="http://schemas.microsoft.com/office/word/2020/wordml/sdtdatahash" xmlns:w16se="http://schemas.microsoft.com/office/word/2015/wordml/symex" mc:Ignorable="w14 w15 w16se w16cid w16 w16cex w16sdtdh">
+<w:styles xmlns:mc="http://schemas.openxmlformats.org/markup-compatibility/2006" xmlns:r="http://schemas.openxmlformats.org/officeDocument/2006/relationships" xmlns:w="http://schemas.openxmlformats.org/wordprocessingml/2006/main" xmlns:w14="http://schemas.microsoft.com/office/word/2010/wordml" xmlns:w15="http://schemas.microsoft.com/office/word/2012/wordml" xmlns:w16cex="http://schemas.microsoft.com/office/word/2018/wordml/cex" xmlns:w16cid="http://schemas.microsoft.com/office/word/2016/wordml/cid" xmlns:w16="http://schemas.microsoft.com/office/word/2018/wordml" xmlns:w16du="http://schemas.microsoft.com/office/word/2023/wordml/word16du" xmlns:w16sdtdh="http://schemas.microsoft.com/office/word/2020/wordml/sdtdatahash" xmlns:w16se="http://schemas.microsoft.com/office/word/2015/wordml/symex" mc:Ignorable="w14 w15 w16se w16cid w16 w16cex w16sdtdh w16du">
   <w:docDefaults>
     <w:rPrDefault>
       <w:rPr>
@@ -2357,7 +3042,6 @@
   <w:style w:type="character" w:default="1" w:styleId="a0">
     <w:name w:val="Default Paragraph Font"/>
     <w:uiPriority w:val="1"/>
-    <w:semiHidden/>
     <w:unhideWhenUsed/>
   </w:style>
   <w:style w:type="table" w:default="1" w:styleId="a1">

--- a/lab3/Brinsi 3.docx
+++ b/lab3/Brinsi 3.docx
@@ -1,6 +1,6 @@
 
 <file path=word/document.xml><?xml version="1.0" encoding="utf-8"?>
-<w:document xmlns:wpc="http://schemas.microsoft.com/office/word/2010/wordprocessingCanvas" xmlns:cx="http://schemas.microsoft.com/office/drawing/2014/chartex" xmlns:cx1="http://schemas.microsoft.com/office/drawing/2015/9/8/chartex" xmlns:cx2="http://schemas.microsoft.com/office/drawing/2015/10/21/chartex" xmlns:cx3="http://schemas.microsoft.com/office/drawing/2016/5/9/chartex" xmlns:cx4="http://schemas.microsoft.com/office/drawing/2016/5/10/chartex" xmlns:cx5="http://schemas.microsoft.com/office/drawing/2016/5/11/chartex" xmlns:cx6="http://schemas.microsoft.com/office/drawing/2016/5/12/chartex" xmlns:cx7="http://schemas.microsoft.com/office/drawing/2016/5/13/chartex" xmlns:cx8="http://schemas.microsoft.com/office/drawing/2016/5/14/chartex" xmlns:mc="http://schemas.openxmlformats.org/markup-compatibility/2006" xmlns:aink="http://schemas.microsoft.com/office/drawing/2016/ink" xmlns:am3d="http://schemas.microsoft.com/office/drawing/2017/model3d" xmlns:o="urn:schemas-microsoft-com:office:office" xmlns:oel="http://schemas.microsoft.com/office/2019/extlst" xmlns:r="http://schemas.openxmlformats.org/officeDocument/2006/relationships" xmlns:m="http://schemas.openxmlformats.org/officeDocument/2006/math" xmlns:v="urn:schemas-microsoft-com:vml" xmlns:wp14="http://schemas.microsoft.com/office/word/2010/wordprocessingDrawing" xmlns:wp="http://schemas.openxmlformats.org/drawingml/2006/wordprocessingDrawing" xmlns:w10="urn:schemas-microsoft-com:office:word" xmlns:w="http://schemas.openxmlformats.org/wordprocessingml/2006/main" xmlns:w14="http://schemas.microsoft.com/office/word/2010/wordml" xmlns:w15="http://schemas.microsoft.com/office/word/2012/wordml" xmlns:w16cex="http://schemas.microsoft.com/office/word/2018/wordml/cex" xmlns:w16cid="http://schemas.microsoft.com/office/word/2016/wordml/cid" xmlns:w16="http://schemas.microsoft.com/office/word/2018/wordml" xmlns:w16du="http://schemas.microsoft.com/office/word/2023/wordml/word16du" xmlns:w16sdtdh="http://schemas.microsoft.com/office/word/2020/wordml/sdtdatahash" xmlns:w16se="http://schemas.microsoft.com/office/word/2015/wordml/symex" xmlns:wpg="http://schemas.microsoft.com/office/word/2010/wordprocessingGroup" xmlns:wpi="http://schemas.microsoft.com/office/word/2010/wordprocessingInk" xmlns:wne="http://schemas.microsoft.com/office/word/2006/wordml" xmlns:wps="http://schemas.microsoft.com/office/word/2010/wordprocessingShape" mc:Ignorable="w14 w15 w16se w16cid w16 w16cex w16sdtdh w16du wp14">
+<w:document xmlns:wpc="http://schemas.microsoft.com/office/word/2010/wordprocessingCanvas" xmlns:cx="http://schemas.microsoft.com/office/drawing/2014/chartex" xmlns:cx1="http://schemas.microsoft.com/office/drawing/2015/9/8/chartex" xmlns:cx2="http://schemas.microsoft.com/office/drawing/2015/10/21/chartex" xmlns:cx3="http://schemas.microsoft.com/office/drawing/2016/5/9/chartex" xmlns:cx4="http://schemas.microsoft.com/office/drawing/2016/5/10/chartex" xmlns:cx5="http://schemas.microsoft.com/office/drawing/2016/5/11/chartex" xmlns:cx6="http://schemas.microsoft.com/office/drawing/2016/5/12/chartex" xmlns:cx7="http://schemas.microsoft.com/office/drawing/2016/5/13/chartex" xmlns:cx8="http://schemas.microsoft.com/office/drawing/2016/5/14/chartex" xmlns:mc="http://schemas.openxmlformats.org/markup-compatibility/2006" xmlns:aink="http://schemas.microsoft.com/office/drawing/2016/ink" xmlns:am3d="http://schemas.microsoft.com/office/drawing/2017/model3d" xmlns:o="urn:schemas-microsoft-com:office:office" xmlns:oel="http://schemas.microsoft.com/office/2019/extlst" xmlns:r="http://schemas.openxmlformats.org/officeDocument/2006/relationships" xmlns:m="http://schemas.openxmlformats.org/officeDocument/2006/math" xmlns:v="urn:schemas-microsoft-com:vml" xmlns:wp14="http://schemas.microsoft.com/office/word/2010/wordprocessingDrawing" xmlns:wp="http://schemas.openxmlformats.org/drawingml/2006/wordprocessingDrawing" xmlns:w10="urn:schemas-microsoft-com:office:word" xmlns:w="http://schemas.openxmlformats.org/wordprocessingml/2006/main" xmlns:w14="http://schemas.microsoft.com/office/word/2010/wordml" xmlns:w15="http://schemas.microsoft.com/office/word/2012/wordml" xmlns:w16cex="http://schemas.microsoft.com/office/word/2018/wordml/cex" xmlns:w16cid="http://schemas.microsoft.com/office/word/2016/wordml/cid" xmlns:w16="http://schemas.microsoft.com/office/word/2018/wordml" xmlns:w16sdtdh="http://schemas.microsoft.com/office/word/2020/wordml/sdtdatahash" xmlns:w16se="http://schemas.microsoft.com/office/word/2015/wordml/symex" xmlns:wpg="http://schemas.microsoft.com/office/word/2010/wordprocessingGroup" xmlns:wpi="http://schemas.microsoft.com/office/word/2010/wordprocessingInk" xmlns:wne="http://schemas.microsoft.com/office/word/2006/wordml" xmlns:wps="http://schemas.microsoft.com/office/word/2010/wordprocessingShape" mc:Ignorable="w14 w15 w16se w16cid w16 w16cex w16sdtdh wp14">
   <w:body>
     <w:p>
       <w:pPr>
@@ -347,7 +347,6 @@
           <w:lang w:eastAsia="ru-RU"/>
         </w:rPr>
       </w:pPr>
-      <w:proofErr w:type="spellStart"/>
       <w:r>
         <w:rPr>
           <w:rFonts w:ascii="Times New Roman" w:eastAsia="Calibri" w:hAnsi="Times New Roman" w:cs="Times New Roman"/>
@@ -355,17 +354,7 @@
           <w:szCs w:val="36"/>
           <w:lang w:eastAsia="ru-RU"/>
         </w:rPr>
-        <w:t>Бринси</w:t>
-      </w:r>
-      <w:proofErr w:type="spellEnd"/>
-      <w:r>
-        <w:rPr>
-          <w:rFonts w:ascii="Times New Roman" w:eastAsia="Calibri" w:hAnsi="Times New Roman" w:cs="Times New Roman"/>
-          <w:sz w:val="28"/>
-          <w:szCs w:val="36"/>
-          <w:lang w:eastAsia="ru-RU"/>
-        </w:rPr>
-        <w:t xml:space="preserve"> Л.Н.</w:t>
+        <w:t>Бринси Л.Н.</w:t>
       </w:r>
       <w:r>
         <w:rPr>
@@ -460,6 +449,8 @@
       <w:pPr>
         <w:pStyle w:val="a3"/>
         <w:rPr>
+          <w:rFonts w:cs="Times New Roman"/>
+          <w:szCs w:val="28"/>
           <w:lang w:val="ru-RU"/>
         </w:rPr>
       </w:pPr>
@@ -498,7 +489,7 @@
           <w:szCs w:val="28"/>
           <w:lang w:val="ru-RU"/>
         </w:rPr>
-        <w:t xml:space="preserve"> в среде разработки трехуровневую функциональную модель </w:t>
+        <w:t xml:space="preserve"> трехуровневую функциональную модель </w:t>
       </w:r>
       <w:bookmarkStart w:id="3" w:name="_Hlk161384420"/>
       <w:r>
@@ -548,6 +539,52 @@
           <w:lang w:val="ru-RU"/>
         </w:rPr>
         <w:t>.</w:t>
+      </w:r>
+    </w:p>
+    <w:p>
+      <w:pPr>
+        <w:pStyle w:val="a3"/>
+        <w:rPr>
+          <w:lang w:val="ru-RU"/>
+        </w:rPr>
+      </w:pPr>
+      <w:r>
+        <w:rPr>
+          <w:rFonts w:cs="Times New Roman"/>
+          <w:szCs w:val="28"/>
+          <w:lang w:val="ru-RU"/>
+        </w:rPr>
+        <w:t xml:space="preserve">В качестве среды разработки использовался сервис </w:t>
+      </w:r>
+      <w:r>
+        <w:rPr>
+          <w:rFonts w:cs="Times New Roman"/>
+          <w:szCs w:val="28"/>
+        </w:rPr>
+        <w:t>Draw</w:t>
+      </w:r>
+      <w:r>
+        <w:rPr>
+          <w:rFonts w:cs="Times New Roman"/>
+          <w:szCs w:val="28"/>
+          <w:lang w:val="ru-RU"/>
+        </w:rPr>
+        <w:t>.</w:t>
+      </w:r>
+      <w:r>
+        <w:rPr>
+          <w:rFonts w:cs="Times New Roman"/>
+          <w:szCs w:val="28"/>
+        </w:rPr>
+        <w:t>io</w:t>
+      </w:r>
+      <w:r>
+        <w:rPr>
+          <w:rFonts w:cs="Times New Roman"/>
+          <w:szCs w:val="28"/>
+          <w:lang w:val="ru-RU"/>
+        </w:rPr>
+        <w:t xml:space="preserve"> . </w:t>
       </w:r>
     </w:p>
     <w:p>
@@ -629,10 +666,10 @@
           <w:noProof/>
         </w:rPr>
         <w:drawing>
-          <wp:inline distT="0" distB="0" distL="0" distR="0" wp14:anchorId="6BCD771D" wp14:editId="6B017C7F">
-            <wp:extent cx="5940425" cy="4519930"/>
+          <wp:inline distT="0" distB="0" distL="0" distR="0" wp14:anchorId="70E8FAFF" wp14:editId="323550E7">
+            <wp:extent cx="5940425" cy="4446905"/>
             <wp:effectExtent l="0" t="0" r="3175" b="0"/>
-            <wp:docPr id="1927347206" name="Рисунок 1"/>
+            <wp:docPr id="1351898151" name="Рисунок 1"/>
             <wp:cNvGraphicFramePr>
               <a:graphicFrameLocks xmlns:a="http://schemas.openxmlformats.org/drawingml/2006/main" noChangeAspect="1"/>
             </wp:cNvGraphicFramePr>
@@ -640,7 +677,7 @@
               <a:graphicData uri="http://schemas.openxmlformats.org/drawingml/2006/picture">
                 <pic:pic xmlns:pic="http://schemas.openxmlformats.org/drawingml/2006/picture">
                   <pic:nvPicPr>
-                    <pic:cNvPr id="1927347206" name=""/>
+                    <pic:cNvPr id="1351898151" name=""/>
                     <pic:cNvPicPr/>
                   </pic:nvPicPr>
                   <pic:blipFill>
@@ -652,7 +689,7 @@
                   <pic:spPr>
                     <a:xfrm>
                       <a:off x="0" y="0"/>
-                      <a:ext cx="5940425" cy="4519930"/>
+                      <a:ext cx="5940425" cy="4446905"/>
                     </a:xfrm>
                     <a:prstGeom prst="rect">
                       <a:avLst/>
@@ -902,10 +939,10 @@
         </w:rPr>
         <w:lastRenderedPageBreak/>
         <w:drawing>
-          <wp:inline distT="0" distB="0" distL="0" distR="0" wp14:anchorId="51868A3F" wp14:editId="412A5A6E">
-            <wp:extent cx="5940425" cy="2851785"/>
-            <wp:effectExtent l="0" t="0" r="3175" b="5715"/>
-            <wp:docPr id="764808104" name="Рисунок 1"/>
+          <wp:inline distT="0" distB="0" distL="0" distR="0" wp14:anchorId="03A3AD51" wp14:editId="276AD42E">
+            <wp:extent cx="5940425" cy="3359150"/>
+            <wp:effectExtent l="0" t="0" r="3175" b="0"/>
+            <wp:docPr id="623332887" name="Рисунок 1"/>
             <wp:cNvGraphicFramePr>
               <a:graphicFrameLocks xmlns:a="http://schemas.openxmlformats.org/drawingml/2006/main" noChangeAspect="1"/>
             </wp:cNvGraphicFramePr>
@@ -913,7 +950,7 @@
               <a:graphicData uri="http://schemas.openxmlformats.org/drawingml/2006/picture">
                 <pic:pic xmlns:pic="http://schemas.openxmlformats.org/drawingml/2006/picture">
                   <pic:nvPicPr>
-                    <pic:cNvPr id="764808104" name=""/>
+                    <pic:cNvPr id="623332887" name=""/>
                     <pic:cNvPicPr/>
                   </pic:nvPicPr>
                   <pic:blipFill>
@@ -925,7 +962,7 @@
                   <pic:spPr>
                     <a:xfrm>
                       <a:off x="0" y="0"/>
-                      <a:ext cx="5940425" cy="2851785"/>
+                      <a:ext cx="5940425" cy="3359150"/>
                     </a:xfrm>
                     <a:prstGeom prst="rect">
                       <a:avLst/>
@@ -1056,7 +1093,63 @@
           <w:szCs w:val="28"/>
           <w:lang w:val="ru-RU"/>
         </w:rPr>
-        <w:t xml:space="preserve">функциональных блока: А1 – Закупка продуктов, А2 – Прием заказа, А3- Приготовление и выдача заказа. Диаграмма имеет вход «Клиенты», и выход «Обслуженные клиенты». Функциональный блок А1 «Закупка продуктов» имеет вход «Клиенты», управляющий документ «Список продуктов» и выход «Приобретены необходимые ингредиенты», который будет считаться входом </w:t>
+        <w:t>функциональных блока: А1 – Закупка продуктов, А2 – Прием заказа, А3- Приготовление и выдача заказа. Диаграмма имеет вход «</w:t>
+      </w:r>
+      <w:r>
+        <w:rPr>
+          <w:szCs w:val="28"/>
+          <w:lang w:val="ru-RU"/>
+        </w:rPr>
+        <w:t>Бюджет на закупку</w:t>
+      </w:r>
+      <w:r>
+        <w:rPr>
+          <w:szCs w:val="28"/>
+          <w:lang w:val="ru-RU"/>
+        </w:rPr>
+        <w:t xml:space="preserve">», и выход «Обслуженные клиенты». Функциональный блок А1 «Закупка продуктов» имеет вход </w:t>
+      </w:r>
+      <w:r>
+        <w:rPr>
+          <w:szCs w:val="28"/>
+          <w:lang w:val="ru-RU"/>
+        </w:rPr>
+        <w:t>«</w:t>
+      </w:r>
+      <w:r>
+        <w:rPr>
+          <w:szCs w:val="28"/>
+          <w:lang w:val="ru-RU"/>
+        </w:rPr>
+        <w:t>Бюджет на закупку</w:t>
+      </w:r>
+      <w:r>
+        <w:rPr>
+          <w:szCs w:val="28"/>
+          <w:lang w:val="ru-RU"/>
+        </w:rPr>
+        <w:t>»</w:t>
+      </w:r>
+      <w:r>
+        <w:rPr>
+          <w:szCs w:val="28"/>
+          <w:lang w:val="ru-RU"/>
+        </w:rPr>
+        <w:t>, управляющий документ «Список продуктов»</w:t>
+      </w:r>
+      <w:r>
+        <w:rPr>
+          <w:szCs w:val="28"/>
+          <w:lang w:val="ru-RU"/>
+        </w:rPr>
+        <w:t>, исполнители «Кухонный персонал», «Шеф-Повар»</w:t>
+      </w:r>
+      <w:r>
+        <w:rPr>
+          <w:szCs w:val="28"/>
+          <w:lang w:val="ru-RU"/>
+        </w:rPr>
+        <w:t xml:space="preserve"> и выход «Приобретены необходимые ингредиенты», который будет считаться входом </w:t>
       </w:r>
       <w:r>
         <w:rPr>
@@ -1119,7 +1212,56 @@
           <w:szCs w:val="28"/>
           <w:lang w:val="ru-RU"/>
         </w:rPr>
-        <w:t xml:space="preserve"> – «Чек заказа» и управляющий документ – «Меню». У функционального блока А3 «Приготовление и выдача заказа» выход совпадает с выходом всей диаграммы – «Обслуженные клиенты», входом будет являться выход блока А2 – «Чек заказа», а управляющим документом является «Рецепт».</w:t>
+        <w:t xml:space="preserve"> – «Чек заказа»</w:t>
+      </w:r>
+      <w:r>
+        <w:rPr>
+          <w:szCs w:val="28"/>
+          <w:lang w:val="ru-RU"/>
+        </w:rPr>
+        <w:t>, исполнителя «Обслуживающий персонал»</w:t>
+      </w:r>
+      <w:r>
+        <w:rPr>
+          <w:szCs w:val="28"/>
+          <w:lang w:val="ru-RU"/>
+        </w:rPr>
+        <w:t xml:space="preserve"> и управляющий документ – «Меню». У функционального блока А3 «Приготовление и выдача заказа» выход совпадает с выходом всей диаграммы – «Обслуженные клиенты», входом будет являться выход блока А2 – «Чек заказа», управляющим документом является «Рецепт»</w:t>
+      </w:r>
+      <w:r>
+        <w:rPr>
+          <w:szCs w:val="28"/>
+          <w:lang w:val="ru-RU"/>
+        </w:rPr>
+        <w:t>, а исполнителями «</w:t>
+      </w:r>
+      <w:r>
+        <w:rPr>
+          <w:szCs w:val="28"/>
+          <w:lang w:val="ru-RU"/>
+        </w:rPr>
+        <w:t>Обслуживающий персонал</w:t>
+      </w:r>
+      <w:r>
+        <w:rPr>
+          <w:szCs w:val="28"/>
+          <w:lang w:val="ru-RU"/>
+        </w:rPr>
+        <w:t xml:space="preserve">», </w:t>
+      </w:r>
+      <w:r>
+        <w:rPr>
+          <w:szCs w:val="28"/>
+          <w:lang w:val="ru-RU"/>
+        </w:rPr>
+        <w:t>«Кухонный персонал», «Шеф-Повар»</w:t>
+      </w:r>
+      <w:r>
+        <w:rPr>
+          <w:szCs w:val="28"/>
+          <w:lang w:val="ru-RU"/>
+        </w:rPr>
+        <w:t>.</w:t>
       </w:r>
     </w:p>
     <w:p>
@@ -1150,25 +1292,23 @@
           <w:sz w:val="28"/>
           <w:szCs w:val="28"/>
         </w:rPr>
-        <w:t>Аналогично создадим диаграммы декомпозиции для функциональных блоков А1, А</w:t>
-      </w:r>
-      <w:proofErr w:type="gramStart"/>
+        <w:t>Аналогично создадим диаграммы декомпозиции для функциональных блоков А1, А2,</w:t>
+      </w:r>
       <w:r>
         <w:rPr>
           <w:rFonts w:ascii="Times New Roman" w:hAnsi="Times New Roman" w:cs="Times New Roman"/>
           <w:sz w:val="28"/>
           <w:szCs w:val="28"/>
         </w:rPr>
-        <w:t>2,А</w:t>
-      </w:r>
-      <w:proofErr w:type="gramEnd"/>
+        <w:t xml:space="preserve"> </w:t>
+      </w:r>
       <w:r>
         <w:rPr>
           <w:rFonts w:ascii="Times New Roman" w:hAnsi="Times New Roman" w:cs="Times New Roman"/>
           <w:sz w:val="28"/>
           <w:szCs w:val="28"/>
         </w:rPr>
-        <w:t>3.</w:t>
+        <w:t>А3.</w:t>
       </w:r>
     </w:p>
     <w:p>
@@ -1195,10 +1335,10 @@
         </w:rPr>
         <w:lastRenderedPageBreak/>
         <w:drawing>
-          <wp:inline distT="0" distB="0" distL="0" distR="0" wp14:anchorId="5BD10372" wp14:editId="04C0DB06">
-            <wp:extent cx="6365990" cy="3467100"/>
-            <wp:effectExtent l="0" t="0" r="0" b="0"/>
-            <wp:docPr id="104625350" name="Рисунок 1"/>
+          <wp:inline distT="0" distB="0" distL="0" distR="0" wp14:anchorId="07D1FE3D" wp14:editId="446A6F95">
+            <wp:extent cx="5940425" cy="3078480"/>
+            <wp:effectExtent l="0" t="0" r="3175" b="7620"/>
+            <wp:docPr id="210608731" name="Рисунок 1"/>
             <wp:cNvGraphicFramePr>
               <a:graphicFrameLocks xmlns:a="http://schemas.openxmlformats.org/drawingml/2006/main" noChangeAspect="1"/>
             </wp:cNvGraphicFramePr>
@@ -1206,7 +1346,7 @@
               <a:graphicData uri="http://schemas.openxmlformats.org/drawingml/2006/picture">
                 <pic:pic xmlns:pic="http://schemas.openxmlformats.org/drawingml/2006/picture">
                   <pic:nvPicPr>
-                    <pic:cNvPr id="104625350" name=""/>
+                    <pic:cNvPr id="210608731" name=""/>
                     <pic:cNvPicPr/>
                   </pic:nvPicPr>
                   <pic:blipFill>
@@ -1218,7 +1358,7 @@
                   <pic:spPr>
                     <a:xfrm>
                       <a:off x="0" y="0"/>
-                      <a:ext cx="6370646" cy="3469636"/>
+                      <a:ext cx="5940425" cy="3078480"/>
                     </a:xfrm>
                     <a:prstGeom prst="rect">
                       <a:avLst/>
@@ -1354,6 +1494,14 @@
         </w:rPr>
         <w:t xml:space="preserve"> А1</w:t>
       </w:r>
+      <w:r>
+        <w:rPr>
+          <w:sz w:val="24"/>
+          <w:szCs w:val="24"/>
+          <w:lang w:val="ru-RU"/>
+        </w:rPr>
+        <w:t>«Закупка продуктов»</w:t>
+      </w:r>
     </w:p>
     <w:p>
       <w:pPr>
@@ -1405,7 +1553,28 @@
           <w:szCs w:val="28"/>
           <w:lang w:val="ru-RU"/>
         </w:rPr>
-        <w:t>Входом в диаграмму является «Необходимость в продуктах», выходом – «Заказанные продукты», общим исполнителем для всего блока является «Шеф-Повар».</w:t>
+        <w:t xml:space="preserve">Входом в диаграмму является </w:t>
+      </w:r>
+      <w:r>
+        <w:rPr>
+          <w:szCs w:val="28"/>
+          <w:lang w:val="ru-RU"/>
+        </w:rPr>
+        <w:t>«</w:t>
+      </w:r>
+      <w:r>
+        <w:rPr>
+          <w:szCs w:val="28"/>
+          <w:lang w:val="ru-RU"/>
+        </w:rPr>
+        <w:t>Бюджет на закупку</w:t>
+      </w:r>
+      <w:r>
+        <w:rPr>
+          <w:szCs w:val="28"/>
+          <w:lang w:val="ru-RU"/>
+        </w:rPr>
+        <w:t>», выходом – «Заказанные продукты», общим исполнителем для всего блока является «Шеф-Повар».</w:t>
       </w:r>
     </w:p>
     <w:p>
@@ -1749,21 +1918,7 @@
           <w:szCs w:val="28"/>
           <w:lang w:val="ru-RU"/>
         </w:rPr>
-        <w:t xml:space="preserve">У блока А22 «Записать заказ» вход будет являться выходом блока А21, а именно </w:t>
-      </w:r>
-      <w:r>
-        <w:rPr>
-          <w:szCs w:val="28"/>
-          <w:lang w:val="ru-RU"/>
-        </w:rPr>
-        <w:t>«Клиент, изучающий меню»</w:t>
-      </w:r>
-      <w:r>
-        <w:rPr>
-          <w:szCs w:val="28"/>
-          <w:lang w:val="ru-RU"/>
-        </w:rPr>
-        <w:t>, выходом будет считаться «Записанный заказ», а управляющий документ совпадает с блоком А21 – «Меню».</w:t>
+        <w:t>У блока А22 «Записать заказ» вход будет являться выходом блока А21, а именно «Клиент, изучающий меню», выходом будет считаться «Записанный заказ», а управляющий документ совпадает с блоком А21 – «Меню».</w:t>
       </w:r>
     </w:p>
     <w:p>
@@ -2061,21 +2216,7 @@
           <w:szCs w:val="28"/>
           <w:lang w:val="ru-RU"/>
         </w:rPr>
-        <w:t xml:space="preserve">У блока </w:t>
-      </w:r>
-      <w:r>
-        <w:rPr>
-          <w:szCs w:val="28"/>
-          <w:lang w:val="ru-RU"/>
-        </w:rPr>
-        <w:t>А31 «Приготовить блюдо»</w:t>
-      </w:r>
-      <w:r>
-        <w:rPr>
-          <w:szCs w:val="28"/>
-          <w:lang w:val="ru-RU"/>
-        </w:rPr>
-        <w:t xml:space="preserve"> также имеется выход «Готовое блюдо», управляющий документ «Рецепт» и исполнитель «Кухонный персонал».</w:t>
+        <w:t>У блока А31 «Приготовить блюдо» также имеется выход «Готовое блюдо», управляющий документ «Рецепт» и исполнитель «Кухонный персонал».</w:t>
       </w:r>
     </w:p>
     <w:p>
@@ -2091,21 +2232,7 @@
           <w:szCs w:val="28"/>
           <w:lang w:val="ru-RU"/>
         </w:rPr>
-        <w:t xml:space="preserve">Блок </w:t>
-      </w:r>
-      <w:r>
-        <w:rPr>
-          <w:szCs w:val="28"/>
-          <w:lang w:val="ru-RU"/>
-        </w:rPr>
-        <w:t>А32 «Позвать официанта»</w:t>
-      </w:r>
-      <w:r>
-        <w:rPr>
-          <w:szCs w:val="28"/>
-          <w:lang w:val="ru-RU"/>
-        </w:rPr>
-        <w:t xml:space="preserve"> имеет вход «Готовое блюдо», выход «</w:t>
+        <w:t>Блок А32 «Позвать официанта» имеет вход «Готовое блюдо», выход «</w:t>
       </w:r>
       <w:r>
         <w:rPr>
@@ -2135,21 +2262,7 @@
           <w:szCs w:val="28"/>
           <w:lang w:val="ru-RU"/>
         </w:rPr>
-        <w:t xml:space="preserve">Блок А33 </w:t>
-      </w:r>
-      <w:r>
-        <w:rPr>
-          <w:szCs w:val="28"/>
-          <w:lang w:val="ru-RU"/>
-        </w:rPr>
-        <w:t>«Отнести блюдо клиенту»</w:t>
-      </w:r>
-      <w:r>
-        <w:rPr>
-          <w:szCs w:val="28"/>
-          <w:lang w:val="ru-RU"/>
-        </w:rPr>
-        <w:t xml:space="preserve"> является завершающим весь процесс, имеет вход «</w:t>
+        <w:t>Блок А33 «Отнести блюдо клиенту» является завершающим весь процесс, имеет вход «</w:t>
       </w:r>
       <w:r>
         <w:rPr>
@@ -2177,61 +2290,87 @@
     </w:p>
     <w:p>
       <w:pPr>
-        <w:pStyle w:val="a4"/>
-        <w:tabs>
-          <w:tab w:val="left" w:pos="993"/>
-        </w:tabs>
-        <w:autoSpaceDE w:val="0"/>
-        <w:autoSpaceDN w:val="0"/>
-        <w:adjustRightInd w:val="0"/>
-        <w:spacing w:after="0" w:line="240" w:lineRule="auto"/>
-        <w:ind w:left="0" w:firstLine="567"/>
-        <w:jc w:val="both"/>
-        <w:rPr>
-          <w:rFonts w:ascii="Times New Roman" w:hAnsi="Times New Roman" w:cs="Times New Roman"/>
-          <w:sz w:val="28"/>
-          <w:szCs w:val="28"/>
-        </w:rPr>
-      </w:pPr>
-      <w:r>
-        <w:rPr>
-          <w:rFonts w:ascii="Times New Roman" w:hAnsi="Times New Roman" w:cs="Times New Roman"/>
-          <w:sz w:val="28"/>
-          <w:szCs w:val="28"/>
-        </w:rPr>
-        <w:t xml:space="preserve">Вывод: </w:t>
-      </w:r>
-      <w:r>
-        <w:rPr>
-          <w:rFonts w:ascii="Times New Roman" w:hAnsi="Times New Roman" w:cs="Times New Roman"/>
-          <w:sz w:val="28"/>
-          <w:szCs w:val="28"/>
-        </w:rPr>
-        <w:t>р</w:t>
-      </w:r>
-      <w:r>
-        <w:rPr>
-          <w:rFonts w:ascii="Times New Roman" w:hAnsi="Times New Roman" w:cs="Times New Roman"/>
-          <w:sz w:val="28"/>
-          <w:szCs w:val="28"/>
-        </w:rPr>
-        <w:t xml:space="preserve">азработали в среде разработки трехуровневую функциональную модель </w:t>
-      </w:r>
-      <w:r>
-        <w:rPr>
-          <w:rFonts w:ascii="Times New Roman" w:hAnsi="Times New Roman" w:cs="Times New Roman"/>
-          <w:sz w:val="28"/>
-          <w:szCs w:val="28"/>
+        <w:pStyle w:val="a3"/>
+        <w:rPr>
+          <w:lang w:val="ru-RU"/>
+        </w:rPr>
+      </w:pPr>
+      <w:r>
+        <w:rPr>
+          <w:rFonts w:cs="Times New Roman"/>
+          <w:szCs w:val="28"/>
+          <w:lang w:val="ru-RU"/>
+        </w:rPr>
+        <w:t xml:space="preserve">Вывод: разработали в среде разработки </w:t>
+      </w:r>
+      <w:r>
+        <w:rPr>
+          <w:rFonts w:cs="Times New Roman"/>
+          <w:szCs w:val="28"/>
+        </w:rPr>
+        <w:t>Draw</w:t>
+      </w:r>
+      <w:r>
+        <w:rPr>
+          <w:rFonts w:cs="Times New Roman"/>
+          <w:szCs w:val="28"/>
+          <w:lang w:val="ru-RU"/>
+        </w:rPr>
+        <w:t>.</w:t>
+      </w:r>
+      <w:r>
+        <w:rPr>
+          <w:rFonts w:cs="Times New Roman"/>
+          <w:szCs w:val="28"/>
+        </w:rPr>
+        <w:t>io</w:t>
+      </w:r>
+      <w:r>
+        <w:rPr>
+          <w:rFonts w:cs="Times New Roman"/>
+          <w:szCs w:val="28"/>
+          <w:lang w:val="ru-RU"/>
+        </w:rPr>
+        <w:t xml:space="preserve"> </w:t>
+      </w:r>
+      <w:r>
+        <w:rPr>
+          <w:rFonts w:cs="Times New Roman"/>
+          <w:szCs w:val="28"/>
+          <w:lang w:val="ru-RU"/>
+        </w:rPr>
+        <w:t xml:space="preserve">трехуровневую функциональную модель </w:t>
+      </w:r>
+      <w:r>
+        <w:rPr>
+          <w:rFonts w:cs="Times New Roman"/>
+          <w:szCs w:val="28"/>
+          <w:lang w:val="ru-RU"/>
         </w:rPr>
         <w:t>услуг общественного питания</w:t>
       </w:r>
       <w:r>
         <w:rPr>
-          <w:rFonts w:ascii="Times New Roman" w:hAnsi="Times New Roman" w:cs="Times New Roman"/>
-          <w:sz w:val="28"/>
-          <w:szCs w:val="28"/>
-        </w:rPr>
-        <w:t xml:space="preserve"> в нотации IDEF0.</w:t>
+          <w:rFonts w:cs="Times New Roman"/>
+          <w:szCs w:val="28"/>
+          <w:lang w:val="ru-RU"/>
+        </w:rPr>
+        <w:t xml:space="preserve"> в нотации </w:t>
+      </w:r>
+      <w:r>
+        <w:rPr>
+          <w:rFonts w:cs="Times New Roman"/>
+          <w:szCs w:val="28"/>
+        </w:rPr>
+        <w:t>IDEF</w:t>
+      </w:r>
+      <w:r>
+        <w:rPr>
+          <w:rFonts w:cs="Times New Roman"/>
+          <w:szCs w:val="28"/>
+          <w:lang w:val="ru-RU"/>
+        </w:rPr>
+        <w:t>0.</w:t>
       </w:r>
     </w:p>
     <w:sectPr>
@@ -2245,7 +2384,7 @@
 </file>
 
 <file path=word/numbering.xml><?xml version="1.0" encoding="utf-8"?>
-<w:numbering xmlns:wpc="http://schemas.microsoft.com/office/word/2010/wordprocessingCanvas" xmlns:cx="http://schemas.microsoft.com/office/drawing/2014/chartex" xmlns:cx1="http://schemas.microsoft.com/office/drawing/2015/9/8/chartex" xmlns:cx2="http://schemas.microsoft.com/office/drawing/2015/10/21/chartex" xmlns:cx3="http://schemas.microsoft.com/office/drawing/2016/5/9/chartex" xmlns:cx4="http://schemas.microsoft.com/office/drawing/2016/5/10/chartex" xmlns:cx5="http://schemas.microsoft.com/office/drawing/2016/5/11/chartex" xmlns:cx6="http://schemas.microsoft.com/office/drawing/2016/5/12/chartex" xmlns:cx7="http://schemas.microsoft.com/office/drawing/2016/5/13/chartex" xmlns:cx8="http://schemas.microsoft.com/office/drawing/2016/5/14/chartex" xmlns:mc="http://schemas.openxmlformats.org/markup-compatibility/2006" xmlns:aink="http://schemas.microsoft.com/office/drawing/2016/ink" xmlns:am3d="http://schemas.microsoft.com/office/drawing/2017/model3d" xmlns:o="urn:schemas-microsoft-com:office:office" xmlns:oel="http://schemas.microsoft.com/office/2019/extlst" xmlns:r="http://schemas.openxmlformats.org/officeDocument/2006/relationships" xmlns:m="http://schemas.openxmlformats.org/officeDocument/2006/math" xmlns:v="urn:schemas-microsoft-com:vml" xmlns:wp14="http://schemas.microsoft.com/office/word/2010/wordprocessingDrawing" xmlns:wp="http://schemas.openxmlformats.org/drawingml/2006/wordprocessingDrawing" xmlns:w10="urn:schemas-microsoft-com:office:word" xmlns:w="http://schemas.openxmlformats.org/wordprocessingml/2006/main" xmlns:w14="http://schemas.microsoft.com/office/word/2010/wordml" xmlns:w15="http://schemas.microsoft.com/office/word/2012/wordml" xmlns:w16cex="http://schemas.microsoft.com/office/word/2018/wordml/cex" xmlns:w16cid="http://schemas.microsoft.com/office/word/2016/wordml/cid" xmlns:w16="http://schemas.microsoft.com/office/word/2018/wordml" xmlns:w16du="http://schemas.microsoft.com/office/word/2023/wordml/word16du" xmlns:w16sdtdh="http://schemas.microsoft.com/office/word/2020/wordml/sdtdatahash" xmlns:w16se="http://schemas.microsoft.com/office/word/2015/wordml/symex" xmlns:wpg="http://schemas.microsoft.com/office/word/2010/wordprocessingGroup" xmlns:wpi="http://schemas.microsoft.com/office/word/2010/wordprocessingInk" xmlns:wne="http://schemas.microsoft.com/office/word/2006/wordml" xmlns:wps="http://schemas.microsoft.com/office/word/2010/wordprocessingShape" mc:Ignorable="w14 w15 w16se w16cid w16 w16cex w16sdtdh w16du wp14">
+<w:numbering xmlns:wpc="http://schemas.microsoft.com/office/word/2010/wordprocessingCanvas" xmlns:cx="http://schemas.microsoft.com/office/drawing/2014/chartex" xmlns:cx1="http://schemas.microsoft.com/office/drawing/2015/9/8/chartex" xmlns:cx2="http://schemas.microsoft.com/office/drawing/2015/10/21/chartex" xmlns:cx3="http://schemas.microsoft.com/office/drawing/2016/5/9/chartex" xmlns:cx4="http://schemas.microsoft.com/office/drawing/2016/5/10/chartex" xmlns:cx5="http://schemas.microsoft.com/office/drawing/2016/5/11/chartex" xmlns:cx6="http://schemas.microsoft.com/office/drawing/2016/5/12/chartex" xmlns:cx7="http://schemas.microsoft.com/office/drawing/2016/5/13/chartex" xmlns:cx8="http://schemas.microsoft.com/office/drawing/2016/5/14/chartex" xmlns:mc="http://schemas.openxmlformats.org/markup-compatibility/2006" xmlns:aink="http://schemas.microsoft.com/office/drawing/2016/ink" xmlns:am3d="http://schemas.microsoft.com/office/drawing/2017/model3d" xmlns:o="urn:schemas-microsoft-com:office:office" xmlns:oel="http://schemas.microsoft.com/office/2019/extlst" xmlns:r="http://schemas.openxmlformats.org/officeDocument/2006/relationships" xmlns:m="http://schemas.openxmlformats.org/officeDocument/2006/math" xmlns:v="urn:schemas-microsoft-com:vml" xmlns:wp14="http://schemas.microsoft.com/office/word/2010/wordprocessingDrawing" xmlns:wp="http://schemas.openxmlformats.org/drawingml/2006/wordprocessingDrawing" xmlns:w10="urn:schemas-microsoft-com:office:word" xmlns:w="http://schemas.openxmlformats.org/wordprocessingml/2006/main" xmlns:w14="http://schemas.microsoft.com/office/word/2010/wordml" xmlns:w15="http://schemas.microsoft.com/office/word/2012/wordml" xmlns:w16cex="http://schemas.microsoft.com/office/word/2018/wordml/cex" xmlns:w16cid="http://schemas.microsoft.com/office/word/2016/wordml/cid" xmlns:w16="http://schemas.microsoft.com/office/word/2018/wordml" xmlns:w16sdtdh="http://schemas.microsoft.com/office/word/2020/wordml/sdtdatahash" xmlns:w16se="http://schemas.microsoft.com/office/word/2015/wordml/symex" xmlns:wpg="http://schemas.microsoft.com/office/word/2010/wordprocessingGroup" xmlns:wpi="http://schemas.microsoft.com/office/word/2010/wordprocessingInk" xmlns:wne="http://schemas.microsoft.com/office/word/2006/wordml" xmlns:wps="http://schemas.microsoft.com/office/word/2010/wordprocessingShape" mc:Ignorable="w14 w15 w16se w16cid w16 w16cex w16sdtdh wp14">
   <w:abstractNum w:abstractNumId="0" w15:restartNumberingAfterBreak="0">
     <w:nsid w:val="34FA2472"/>
     <w:multiLevelType w:val="hybridMultilevel"/>
@@ -2615,7 +2754,7 @@
 </file>
 
 <file path=word/styles.xml><?xml version="1.0" encoding="utf-8"?>
-<w:styles xmlns:mc="http://schemas.openxmlformats.org/markup-compatibility/2006" xmlns:r="http://schemas.openxmlformats.org/officeDocument/2006/relationships" xmlns:w="http://schemas.openxmlformats.org/wordprocessingml/2006/main" xmlns:w14="http://schemas.microsoft.com/office/word/2010/wordml" xmlns:w15="http://schemas.microsoft.com/office/word/2012/wordml" xmlns:w16cex="http://schemas.microsoft.com/office/word/2018/wordml/cex" xmlns:w16cid="http://schemas.microsoft.com/office/word/2016/wordml/cid" xmlns:w16="http://schemas.microsoft.com/office/word/2018/wordml" xmlns:w16du="http://schemas.microsoft.com/office/word/2023/wordml/word16du" xmlns:w16sdtdh="http://schemas.microsoft.com/office/word/2020/wordml/sdtdatahash" xmlns:w16se="http://schemas.microsoft.com/office/word/2015/wordml/symex" mc:Ignorable="w14 w15 w16se w16cid w16 w16cex w16sdtdh w16du">
+<w:styles xmlns:mc="http://schemas.openxmlformats.org/markup-compatibility/2006" xmlns:r="http://schemas.openxmlformats.org/officeDocument/2006/relationships" xmlns:w="http://schemas.openxmlformats.org/wordprocessingml/2006/main" xmlns:w14="http://schemas.microsoft.com/office/word/2010/wordml" xmlns:w15="http://schemas.microsoft.com/office/word/2012/wordml" xmlns:w16cex="http://schemas.microsoft.com/office/word/2018/wordml/cex" xmlns:w16cid="http://schemas.microsoft.com/office/word/2016/wordml/cid" xmlns:w16="http://schemas.microsoft.com/office/word/2018/wordml" xmlns:w16sdtdh="http://schemas.microsoft.com/office/word/2020/wordml/sdtdatahash" xmlns:w16se="http://schemas.microsoft.com/office/word/2015/wordml/symex" mc:Ignorable="w14 w15 w16se w16cid w16 w16cex w16sdtdh">
   <w:docDefaults>
     <w:rPrDefault>
       <w:rPr>
@@ -3042,6 +3181,7 @@
   <w:style w:type="character" w:default="1" w:styleId="a0">
     <w:name w:val="Default Paragraph Font"/>
     <w:uiPriority w:val="1"/>
+    <w:semiHidden/>
     <w:unhideWhenUsed/>
   </w:style>
   <w:style w:type="table" w:default="1" w:styleId="a1">
